--- a/instructors/Open Science Episode Notebook.docx
+++ b/instructors/Open Science Episode Notebook.docx
@@ -45,13 +45,8 @@
     <w:p/>
     <w:p>
       <w:r>
-        <w:t xml:space="preserve">Which of the following statements are true/false, type T or F next to </w:t>
-      </w:r>
-      <w:proofErr w:type="gramStart"/>
-      <w:r>
-        <w:t>each.</w:t>
-      </w:r>
-      <w:proofErr w:type="gramEnd"/>
+        <w:t>Which of the following statements are true/false, type T or F next to each.</w:t>
+      </w:r>
     </w:p>
     <w:p>
       <w:pPr>
@@ -129,46 +124,20 @@
     </w:p>
     <w:p>
       <w:r>
-        <w:t xml:space="preserve">For </w:t>
-      </w:r>
-      <w:proofErr w:type="gramStart"/>
-      <w:r>
-        <w:t>example</w:t>
-      </w:r>
-      <w:proofErr w:type="gramEnd"/>
-      <w:r>
-        <w:t xml:space="preserve"> “</w:t>
-      </w:r>
-      <w:r>
-        <w:t>Open educational resources</w:t>
-      </w:r>
-      <w:r>
-        <w:t>”:</w:t>
+        <w:t>For example “Open educational resources”:</w:t>
       </w:r>
       <w:r>
         <w:br/>
-        <w:t>- enables c</w:t>
-      </w:r>
-      <w:r>
-        <w:t>ollaborative development of courses</w:t>
-      </w:r>
-      <w:r>
-        <w:t xml:space="preserve"> </w:t>
+        <w:t xml:space="preserve">- enables collaborative development of courses </w:t>
       </w:r>
       <w:r>
         <w:br/>
-        <w:t xml:space="preserve">- </w:t>
-      </w:r>
-      <w:r>
-        <w:t>improves teachers/instructors skills by sharing ideas</w:t>
-      </w:r>
-    </w:p>
-    <w:p>
-      <w:r>
-        <w:t xml:space="preserve">Discuss in your group what </w:t>
-      </w:r>
-      <w:r>
-        <w:t>are the</w:t>
+        <w:t>- improves teachers/instructors skills by sharing ideas</w:t>
+      </w:r>
+    </w:p>
+    <w:p>
+      <w:r>
+        <w:t>Discuss in your group what are the</w:t>
       </w:r>
       <w:r>
         <w:t xml:space="preserve"> additional benefits or addressed problems for the selected </w:t>
@@ -283,14 +252,7 @@
           <w:b/>
           <w:bCs/>
         </w:rPr>
-        <w:t xml:space="preserve">Exercise 2 </w:t>
-      </w:r>
-      <w:r>
-        <w:rPr>
-          <w:b/>
-          <w:bCs/>
-        </w:rPr>
-        <w:t>Personal benefits of being “open”</w:t>
+        <w:t>Exercise 2 Personal benefits of being “open”</w:t>
       </w:r>
     </w:p>
     <w:p>
@@ -862,14 +824,7 @@
           <w:bCs/>
         </w:rPr>
         <w:lastRenderedPageBreak/>
-        <w:t xml:space="preserve">Exercise 3. </w:t>
-      </w:r>
-      <w:r>
-        <w:rPr>
-          <w:b/>
-          <w:bCs/>
-        </w:rPr>
-        <w:t>Why we are not doing Open Science already</w:t>
+        <w:t>Exercise 3. Why we are not doing Open Science already</w:t>
       </w:r>
     </w:p>
     <w:p>
@@ -897,14 +852,7 @@
           <w:b/>
           <w:bCs/>
         </w:rPr>
-        <w:t xml:space="preserve">Exercise 4. </w:t>
-      </w:r>
-      <w:r>
-        <w:rPr>
-          <w:b/>
-          <w:bCs/>
-        </w:rPr>
-        <w:t>Open Science Quiz</w:t>
+        <w:t>Exercise 4. Open Science Quiz</w:t>
       </w:r>
     </w:p>
     <w:p>
@@ -1218,598 +1166,683 @@
     </w:p>
     <w:p>
       <w:pPr>
-        <w:pStyle w:val="ListParagraph"/>
-        <w:numPr>
-          <w:ilvl w:val="0"/>
-          <w:numId w:val="5"/>
-        </w:numPr>
-        <w:spacing w:before="100" w:beforeAutospacing="1" w:after="100" w:afterAutospacing="1" w:line="240" w:lineRule="auto"/>
-        <w:rPr>
-          <w:rFonts w:cstheme="minorHAnsi"/>
-        </w:rPr>
-      </w:pPr>
-      <w:r>
-        <w:rPr>
-          <w:rFonts w:cstheme="minorHAnsi"/>
-        </w:rPr>
-        <w:t xml:space="preserve">How do you feel about the presented topics after this session (type +1 next to the statement that best describes your </w:t>
-      </w:r>
-      <w:proofErr w:type="gramStart"/>
-      <w:r>
-        <w:rPr>
-          <w:rFonts w:cstheme="minorHAnsi"/>
-        </w:rPr>
-        <w:t>feeling):</w:t>
-      </w:r>
-      <w:proofErr w:type="gramEnd"/>
-    </w:p>
-    <w:p>
-      <w:pPr>
-        <w:pStyle w:val="ListParagraph"/>
-        <w:numPr>
-          <w:ilvl w:val="0"/>
-          <w:numId w:val="4"/>
-        </w:numPr>
-        <w:spacing w:before="100" w:beforeAutospacing="1" w:after="100" w:afterAutospacing="1" w:line="240" w:lineRule="auto"/>
-        <w:rPr>
-          <w:rFonts w:cstheme="minorHAnsi"/>
-        </w:rPr>
-      </w:pPr>
-      <w:r>
-        <w:rPr>
-          <w:rFonts w:cstheme="minorHAnsi"/>
-        </w:rPr>
-        <w:t>I got more confused:</w:t>
-      </w:r>
-    </w:p>
-    <w:p>
-      <w:pPr>
-        <w:pStyle w:val="ListParagraph"/>
-        <w:numPr>
-          <w:ilvl w:val="0"/>
-          <w:numId w:val="4"/>
-        </w:numPr>
-        <w:spacing w:before="100" w:beforeAutospacing="1" w:after="100" w:afterAutospacing="1" w:line="240" w:lineRule="auto"/>
-        <w:rPr>
-          <w:rFonts w:cstheme="minorHAnsi"/>
-        </w:rPr>
-      </w:pPr>
-      <w:r>
-        <w:rPr>
-          <w:rFonts w:cstheme="minorHAnsi"/>
-        </w:rPr>
-        <w:t>Things look clearer for me:</w:t>
-      </w:r>
-    </w:p>
-    <w:p>
-      <w:pPr>
-        <w:pStyle w:val="ListParagraph"/>
-        <w:numPr>
-          <w:ilvl w:val="0"/>
-          <w:numId w:val="4"/>
-        </w:numPr>
-        <w:spacing w:before="100" w:beforeAutospacing="1" w:after="100" w:afterAutospacing="1" w:line="240" w:lineRule="auto"/>
-        <w:rPr>
-          <w:rFonts w:cstheme="minorHAnsi"/>
-        </w:rPr>
-      </w:pPr>
-      <w:r>
-        <w:rPr>
-          <w:rFonts w:cstheme="minorHAnsi"/>
-        </w:rPr>
-        <w:t>My knowledge has not changed much:</w:t>
-      </w:r>
-    </w:p>
-    <w:p>
-      <w:pPr>
-        <w:pStyle w:val="ListParagraph"/>
-        <w:spacing w:before="100" w:beforeAutospacing="1" w:after="100" w:afterAutospacing="1" w:line="240" w:lineRule="auto"/>
-        <w:ind w:left="360"/>
-        <w:rPr>
-          <w:rFonts w:cstheme="minorHAnsi"/>
-        </w:rPr>
-      </w:pPr>
-    </w:p>
-    <w:p>
-      <w:pPr>
-        <w:pStyle w:val="ListParagraph"/>
-        <w:numPr>
-          <w:ilvl w:val="0"/>
-          <w:numId w:val="5"/>
-        </w:numPr>
-        <w:spacing w:before="100" w:beforeAutospacing="1" w:after="100" w:afterAutospacing="1" w:line="240" w:lineRule="auto"/>
-        <w:rPr>
-          <w:rFonts w:cstheme="minorHAnsi"/>
-        </w:rPr>
-      </w:pPr>
-      <w:r>
-        <w:rPr>
-          <w:rFonts w:cstheme="minorHAnsi"/>
-        </w:rPr>
-        <w:t>Thinking of your knowledge of the lesson topic and its presentation which one of the statements best characterize your experience (type +1 next to the statement)</w:t>
-      </w:r>
-    </w:p>
-    <w:p>
-      <w:pPr>
-        <w:pStyle w:val="ListParagraph"/>
-        <w:numPr>
-          <w:ilvl w:val="0"/>
-          <w:numId w:val="4"/>
-        </w:numPr>
-        <w:spacing w:before="100" w:beforeAutospacing="1" w:after="100" w:afterAutospacing="1" w:line="240" w:lineRule="auto"/>
-        <w:rPr>
-          <w:rFonts w:cstheme="minorHAnsi"/>
-        </w:rPr>
-      </w:pPr>
-      <w:r>
-        <w:rPr>
-          <w:rFonts w:cstheme="minorHAnsi"/>
-        </w:rPr>
-        <w:t>I am a novice and I found the course useful/informative</w:t>
-      </w:r>
-      <w:r>
-        <w:rPr>
-          <w:rFonts w:cstheme="minorHAnsi"/>
-        </w:rPr>
-        <w:t>:</w:t>
-      </w:r>
-    </w:p>
-    <w:p>
-      <w:pPr>
-        <w:pStyle w:val="ListParagraph"/>
-        <w:numPr>
-          <w:ilvl w:val="0"/>
-          <w:numId w:val="4"/>
-        </w:numPr>
-        <w:spacing w:before="100" w:beforeAutospacing="1" w:after="100" w:afterAutospacing="1" w:line="240" w:lineRule="auto"/>
-        <w:rPr>
-          <w:rFonts w:cstheme="minorHAnsi"/>
-        </w:rPr>
-      </w:pPr>
-      <w:r>
-        <w:rPr>
-          <w:rFonts w:cstheme="minorHAnsi"/>
-        </w:rPr>
-        <w:t xml:space="preserve">I am a </w:t>
-      </w:r>
-      <w:proofErr w:type="gramStart"/>
-      <w:r>
-        <w:rPr>
-          <w:rFonts w:cstheme="minorHAnsi"/>
-        </w:rPr>
-        <w:t>novice</w:t>
-      </w:r>
-      <w:proofErr w:type="gramEnd"/>
-      <w:r>
-        <w:rPr>
-          <w:rFonts w:cstheme="minorHAnsi"/>
-        </w:rPr>
-        <w:t xml:space="preserve"> but I think the course should be improved</w:t>
-      </w:r>
-      <w:r>
-        <w:rPr>
-          <w:rFonts w:cstheme="minorHAnsi"/>
-        </w:rPr>
-        <w:t>:</w:t>
-      </w:r>
-    </w:p>
-    <w:p>
-      <w:pPr>
-        <w:pStyle w:val="ListParagraph"/>
-        <w:numPr>
-          <w:ilvl w:val="0"/>
-          <w:numId w:val="4"/>
-        </w:numPr>
-        <w:spacing w:before="100" w:beforeAutospacing="1" w:after="100" w:afterAutospacing="1" w:line="240" w:lineRule="auto"/>
-        <w:rPr>
-          <w:rFonts w:cstheme="minorHAnsi"/>
-        </w:rPr>
-      </w:pPr>
-      <w:r>
-        <w:rPr>
-          <w:rFonts w:cstheme="minorHAnsi"/>
-        </w:rPr>
-        <w:t xml:space="preserve">I have experience in the presented </w:t>
-      </w:r>
-      <w:proofErr w:type="gramStart"/>
-      <w:r>
-        <w:rPr>
-          <w:rFonts w:cstheme="minorHAnsi"/>
-        </w:rPr>
-        <w:t>area</w:t>
-      </w:r>
-      <w:proofErr w:type="gramEnd"/>
-      <w:r>
-        <w:rPr>
-          <w:rFonts w:cstheme="minorHAnsi"/>
-        </w:rPr>
-        <w:t xml:space="preserve"> but I found </w:t>
-      </w:r>
-      <w:r>
-        <w:rPr>
-          <w:rFonts w:cstheme="minorHAnsi"/>
-        </w:rPr>
-        <w:t>the course useful/informative</w:t>
-      </w:r>
-      <w:r>
-        <w:rPr>
-          <w:rFonts w:cstheme="minorHAnsi"/>
-        </w:rPr>
-        <w:t>:</w:t>
-      </w:r>
-    </w:p>
-    <w:p>
-      <w:pPr>
-        <w:pStyle w:val="ListParagraph"/>
-        <w:numPr>
-          <w:ilvl w:val="0"/>
-          <w:numId w:val="4"/>
-        </w:numPr>
-        <w:spacing w:before="100" w:beforeAutospacing="1" w:after="100" w:afterAutospacing="1" w:line="240" w:lineRule="auto"/>
-        <w:rPr>
-          <w:rFonts w:cstheme="minorHAnsi"/>
-        </w:rPr>
-      </w:pPr>
-      <w:r>
-        <w:rPr>
-          <w:rFonts w:cstheme="minorHAnsi"/>
-        </w:rPr>
-        <w:t xml:space="preserve">I </w:t>
-      </w:r>
-      <w:r>
-        <w:rPr>
-          <w:rFonts w:cstheme="minorHAnsi"/>
-        </w:rPr>
-        <w:t xml:space="preserve">have </w:t>
-      </w:r>
-      <w:r>
-        <w:rPr>
-          <w:rFonts w:cstheme="minorHAnsi"/>
-        </w:rPr>
-        <w:t xml:space="preserve">experience in the presented </w:t>
-      </w:r>
-      <w:proofErr w:type="gramStart"/>
-      <w:r>
-        <w:rPr>
-          <w:rFonts w:cstheme="minorHAnsi"/>
-        </w:rPr>
-        <w:t>area</w:t>
-      </w:r>
-      <w:proofErr w:type="gramEnd"/>
-      <w:r>
-        <w:rPr>
-          <w:rFonts w:cstheme="minorHAnsi"/>
-        </w:rPr>
-        <w:t xml:space="preserve"> </w:t>
-      </w:r>
-      <w:r>
-        <w:rPr>
-          <w:rFonts w:cstheme="minorHAnsi"/>
-        </w:rPr>
-        <w:t>and</w:t>
-      </w:r>
-      <w:r>
-        <w:rPr>
-          <w:rFonts w:cstheme="minorHAnsi"/>
-        </w:rPr>
-        <w:t xml:space="preserve"> I think the course should be improved</w:t>
-      </w:r>
-      <w:r>
-        <w:rPr>
-          <w:rFonts w:cstheme="minorHAnsi"/>
-        </w:rPr>
-        <w:t>:</w:t>
-      </w:r>
-    </w:p>
-    <w:p>
-      <w:pPr>
-        <w:pStyle w:val="ListParagraph"/>
-        <w:spacing w:before="100" w:beforeAutospacing="1" w:after="100" w:afterAutospacing="1" w:line="240" w:lineRule="auto"/>
-        <w:ind w:left="360"/>
-        <w:rPr>
-          <w:rFonts w:cstheme="minorHAnsi"/>
-        </w:rPr>
-      </w:pPr>
-    </w:p>
-    <w:p>
-      <w:pPr>
-        <w:pStyle w:val="ListParagraph"/>
-        <w:numPr>
-          <w:ilvl w:val="0"/>
-          <w:numId w:val="5"/>
-        </w:numPr>
-        <w:spacing w:before="100" w:beforeAutospacing="1" w:after="100" w:afterAutospacing="1" w:line="240" w:lineRule="auto"/>
-        <w:rPr>
-          <w:rFonts w:cstheme="minorHAnsi"/>
-        </w:rPr>
-      </w:pPr>
-      <w:r>
-        <w:rPr>
-          <w:rFonts w:cstheme="minorHAnsi"/>
-        </w:rPr>
-        <w:t xml:space="preserve">How was the pace of the </w:t>
-      </w:r>
-      <w:proofErr w:type="gramStart"/>
-      <w:r>
-        <w:rPr>
-          <w:rFonts w:cstheme="minorHAnsi"/>
-        </w:rPr>
-        <w:t>lesson:</w:t>
-      </w:r>
-      <w:proofErr w:type="gramEnd"/>
-    </w:p>
-    <w:p>
-      <w:pPr>
-        <w:pStyle w:val="ListParagraph"/>
-        <w:numPr>
-          <w:ilvl w:val="0"/>
-          <w:numId w:val="4"/>
-        </w:numPr>
-        <w:spacing w:before="100" w:beforeAutospacing="1" w:after="100" w:afterAutospacing="1" w:line="240" w:lineRule="auto"/>
-        <w:rPr>
-          <w:rFonts w:cstheme="minorHAnsi"/>
-        </w:rPr>
-      </w:pPr>
-      <w:r>
-        <w:rPr>
-          <w:rFonts w:cstheme="minorHAnsi"/>
-        </w:rPr>
-        <w:t>Too fast:</w:t>
-      </w:r>
-    </w:p>
-    <w:p>
-      <w:pPr>
-        <w:pStyle w:val="ListParagraph"/>
-        <w:numPr>
-          <w:ilvl w:val="0"/>
-          <w:numId w:val="4"/>
-        </w:numPr>
-        <w:spacing w:before="100" w:beforeAutospacing="1" w:after="100" w:afterAutospacing="1" w:line="240" w:lineRule="auto"/>
-        <w:rPr>
-          <w:rFonts w:cstheme="minorHAnsi"/>
-        </w:rPr>
-      </w:pPr>
-      <w:r>
-        <w:rPr>
-          <w:rFonts w:cstheme="minorHAnsi"/>
-        </w:rPr>
-        <w:t>About right:</w:t>
-      </w:r>
-    </w:p>
-    <w:p>
-      <w:pPr>
-        <w:pStyle w:val="ListParagraph"/>
-        <w:numPr>
-          <w:ilvl w:val="0"/>
-          <w:numId w:val="4"/>
-        </w:numPr>
-        <w:spacing w:before="100" w:beforeAutospacing="1" w:after="100" w:afterAutospacing="1" w:line="240" w:lineRule="auto"/>
-        <w:rPr>
-          <w:rFonts w:cstheme="minorHAnsi"/>
-        </w:rPr>
-      </w:pPr>
-      <w:r>
-        <w:rPr>
-          <w:rFonts w:cstheme="minorHAnsi"/>
-        </w:rPr>
-        <w:t>Too slow:</w:t>
-      </w:r>
-    </w:p>
-    <w:p>
-      <w:pPr>
-        <w:pStyle w:val="ListParagraph"/>
-        <w:spacing w:before="100" w:beforeAutospacing="1" w:after="100" w:afterAutospacing="1" w:line="240" w:lineRule="auto"/>
-        <w:ind w:left="360"/>
-        <w:rPr>
-          <w:rFonts w:cstheme="minorHAnsi"/>
-        </w:rPr>
-      </w:pPr>
-    </w:p>
-    <w:p>
-      <w:pPr>
-        <w:pStyle w:val="ListParagraph"/>
-        <w:numPr>
-          <w:ilvl w:val="0"/>
-          <w:numId w:val="5"/>
-        </w:numPr>
-        <w:spacing w:before="100" w:beforeAutospacing="1" w:after="100" w:afterAutospacing="1" w:line="240" w:lineRule="auto"/>
-        <w:rPr>
-          <w:rFonts w:cstheme="minorHAnsi"/>
-        </w:rPr>
-      </w:pPr>
-      <w:r>
-        <w:rPr>
-          <w:rFonts w:cstheme="minorHAnsi"/>
-        </w:rPr>
-        <w:t>If the lesson had to be 5 minutes shorter what would you remove:</w:t>
-      </w:r>
-    </w:p>
-    <w:p>
-      <w:pPr>
-        <w:pStyle w:val="ListParagraph"/>
-        <w:spacing w:before="100" w:beforeAutospacing="1" w:after="100" w:afterAutospacing="1" w:line="240" w:lineRule="auto"/>
-        <w:ind w:left="360"/>
-        <w:rPr>
-          <w:rFonts w:cstheme="minorHAnsi"/>
-        </w:rPr>
-      </w:pPr>
-      <w:r>
-        <w:rPr>
-          <w:rFonts w:cstheme="minorHAnsi"/>
+        <w:spacing w:after="0" w:line="240" w:lineRule="auto"/>
+        <w:rPr>
+          <w:rFonts w:ascii="Times New Roman" w:eastAsia="Times New Roman" w:hAnsi="Times New Roman" w:cs="Times New Roman"/>
+          <w:sz w:val="24"/>
+          <w:szCs w:val="24"/>
+          <w:lang w:eastAsia="en-GB"/>
+        </w:rPr>
+      </w:pPr>
+      <w:r>
+        <w:rPr>
+          <w:rFonts w:ascii="Times New Roman" w:eastAsia="Times New Roman" w:hAnsi="Times New Roman" w:cs="Times New Roman"/>
+          <w:b/>
+          <w:bCs/>
+          <w:sz w:val="24"/>
+          <w:szCs w:val="24"/>
+          <w:lang w:eastAsia="en-GB"/>
+        </w:rPr>
+        <w:t>Feedback</w:t>
+      </w:r>
+    </w:p>
+    <w:p>
+      <w:pPr>
+        <w:spacing w:after="0" w:line="240" w:lineRule="auto"/>
+        <w:rPr>
+          <w:rFonts w:ascii="Times New Roman" w:eastAsia="Times New Roman" w:hAnsi="Times New Roman" w:cs="Times New Roman"/>
+          <w:sz w:val="24"/>
+          <w:szCs w:val="24"/>
+          <w:lang w:eastAsia="en-GB"/>
+        </w:rPr>
+      </w:pPr>
+      <w:r>
+        <w:rPr>
+          <w:rFonts w:ascii="Times New Roman" w:eastAsia="Times New Roman" w:hAnsi="Times New Roman" w:cs="Times New Roman"/>
+          <w:sz w:val="24"/>
+          <w:szCs w:val="24"/>
+          <w:lang w:eastAsia="en-GB"/>
+        </w:rPr>
+        <w:t>1.      How do you feel about the presented topics after this session (type</w:t>
+      </w:r>
+    </w:p>
+    <w:p>
+      <w:pPr>
+        <w:spacing w:after="0" w:line="240" w:lineRule="auto"/>
+        <w:rPr>
+          <w:rFonts w:ascii="Times New Roman" w:eastAsia="Times New Roman" w:hAnsi="Times New Roman" w:cs="Times New Roman"/>
+          <w:sz w:val="24"/>
+          <w:szCs w:val="24"/>
+          <w:lang w:eastAsia="en-GB"/>
+        </w:rPr>
+      </w:pPr>
+      <w:r>
+        <w:rPr>
+          <w:rFonts w:ascii="Times New Roman" w:eastAsia="Times New Roman" w:hAnsi="Times New Roman" w:cs="Times New Roman"/>
+          <w:sz w:val="24"/>
+          <w:szCs w:val="24"/>
+          <w:lang w:eastAsia="en-GB"/>
+        </w:rPr>
+        <w:t>+1 next to the statement that best describes your feeling):</w:t>
+      </w:r>
+    </w:p>
+    <w:p>
+      <w:pPr>
+        <w:spacing w:after="0" w:line="240" w:lineRule="auto"/>
+        <w:rPr>
+          <w:rFonts w:ascii="Times New Roman" w:eastAsia="Times New Roman" w:hAnsi="Times New Roman" w:cs="Times New Roman"/>
+          <w:sz w:val="24"/>
+          <w:szCs w:val="24"/>
+          <w:lang w:eastAsia="en-GB"/>
+        </w:rPr>
+      </w:pPr>
+    </w:p>
+    <w:p>
+      <w:pPr>
+        <w:spacing w:after="0" w:line="240" w:lineRule="auto"/>
+        <w:rPr>
+          <w:rFonts w:ascii="Times New Roman" w:eastAsia="Times New Roman" w:hAnsi="Times New Roman" w:cs="Times New Roman"/>
+          <w:sz w:val="24"/>
+          <w:szCs w:val="24"/>
+          <w:lang w:eastAsia="en-GB"/>
+        </w:rPr>
+      </w:pPr>
+      <w:r>
+        <w:rPr>
+          <w:rFonts w:ascii="Times New Roman" w:eastAsia="Times New Roman" w:hAnsi="Times New Roman" w:cs="Times New Roman"/>
+          <w:sz w:val="24"/>
+          <w:szCs w:val="24"/>
+          <w:lang w:eastAsia="en-GB"/>
+        </w:rPr>
+        <w:t>•       I am more confused:</w:t>
+      </w:r>
+    </w:p>
+    <w:p>
+      <w:pPr>
+        <w:spacing w:after="0" w:line="240" w:lineRule="auto"/>
+        <w:rPr>
+          <w:rFonts w:ascii="Times New Roman" w:eastAsia="Times New Roman" w:hAnsi="Times New Roman" w:cs="Times New Roman"/>
+          <w:sz w:val="24"/>
+          <w:szCs w:val="24"/>
+          <w:lang w:eastAsia="en-GB"/>
+        </w:rPr>
+      </w:pPr>
+      <w:r>
+        <w:rPr>
+          <w:rFonts w:ascii="Times New Roman" w:eastAsia="Times New Roman" w:hAnsi="Times New Roman" w:cs="Times New Roman"/>
+          <w:sz w:val="24"/>
+          <w:szCs w:val="24"/>
+          <w:lang w:eastAsia="en-GB"/>
+        </w:rPr>
+        <w:t>•       I have a better understanding of them now:</w:t>
+      </w:r>
+    </w:p>
+    <w:p>
+      <w:pPr>
+        <w:spacing w:after="0" w:line="240" w:lineRule="auto"/>
+        <w:rPr>
+          <w:rFonts w:ascii="Times New Roman" w:eastAsia="Times New Roman" w:hAnsi="Times New Roman" w:cs="Times New Roman"/>
+          <w:sz w:val="24"/>
+          <w:szCs w:val="24"/>
+          <w:lang w:eastAsia="en-GB"/>
+        </w:rPr>
+      </w:pPr>
+      <w:r>
+        <w:rPr>
+          <w:rFonts w:ascii="Times New Roman" w:eastAsia="Times New Roman" w:hAnsi="Times New Roman" w:cs="Times New Roman"/>
+          <w:sz w:val="24"/>
+          <w:szCs w:val="24"/>
+          <w:lang w:eastAsia="en-GB"/>
+        </w:rPr>
+        <w:t>•       My knowledge has not changed much:</w:t>
+      </w:r>
+    </w:p>
+    <w:p>
+      <w:pPr>
+        <w:spacing w:after="0" w:line="240" w:lineRule="auto"/>
+        <w:rPr>
+          <w:rFonts w:ascii="Times New Roman" w:eastAsia="Times New Roman" w:hAnsi="Times New Roman" w:cs="Times New Roman"/>
+          <w:sz w:val="24"/>
+          <w:szCs w:val="24"/>
+          <w:lang w:eastAsia="en-GB"/>
+        </w:rPr>
+      </w:pPr>
+    </w:p>
+    <w:p>
+      <w:pPr>
+        <w:spacing w:after="0" w:line="240" w:lineRule="auto"/>
+        <w:rPr>
+          <w:rFonts w:ascii="Times New Roman" w:eastAsia="Times New Roman" w:hAnsi="Times New Roman" w:cs="Times New Roman"/>
+          <w:sz w:val="24"/>
+          <w:szCs w:val="24"/>
+          <w:lang w:eastAsia="en-GB"/>
+        </w:rPr>
+      </w:pPr>
+      <w:r>
+        <w:rPr>
+          <w:rFonts w:ascii="Times New Roman" w:eastAsia="Times New Roman" w:hAnsi="Times New Roman" w:cs="Times New Roman"/>
+          <w:sz w:val="24"/>
+          <w:szCs w:val="24"/>
+          <w:lang w:eastAsia="en-GB"/>
+        </w:rPr>
+        <w:t>2.      Thinking of your knowledge of the lesson topic and its presentation,</w:t>
+      </w:r>
+    </w:p>
+    <w:p>
+      <w:pPr>
+        <w:spacing w:after="0" w:line="240" w:lineRule="auto"/>
+        <w:rPr>
+          <w:rFonts w:ascii="Times New Roman" w:eastAsia="Times New Roman" w:hAnsi="Times New Roman" w:cs="Times New Roman"/>
+          <w:sz w:val="24"/>
+          <w:szCs w:val="24"/>
+          <w:lang w:eastAsia="en-GB"/>
+        </w:rPr>
+      </w:pPr>
+      <w:r>
+        <w:rPr>
+          <w:rFonts w:ascii="Times New Roman" w:eastAsia="Times New Roman" w:hAnsi="Times New Roman" w:cs="Times New Roman"/>
+          <w:sz w:val="24"/>
+          <w:szCs w:val="24"/>
+          <w:lang w:eastAsia="en-GB"/>
+        </w:rPr>
+        <w:t>which one of the statements best characterize your experience (type +1</w:t>
+      </w:r>
+    </w:p>
+    <w:p>
+      <w:pPr>
+        <w:spacing w:after="0" w:line="240" w:lineRule="auto"/>
+        <w:rPr>
+          <w:rFonts w:ascii="Times New Roman" w:eastAsia="Times New Roman" w:hAnsi="Times New Roman" w:cs="Times New Roman"/>
+          <w:sz w:val="24"/>
+          <w:szCs w:val="24"/>
+          <w:lang w:eastAsia="en-GB"/>
+        </w:rPr>
+      </w:pPr>
+      <w:r>
+        <w:rPr>
+          <w:rFonts w:ascii="Times New Roman" w:eastAsia="Times New Roman" w:hAnsi="Times New Roman" w:cs="Times New Roman"/>
+          <w:sz w:val="24"/>
+          <w:szCs w:val="24"/>
+          <w:lang w:eastAsia="en-GB"/>
+        </w:rPr>
+        <w:t>next to the statement)</w:t>
+      </w:r>
+    </w:p>
+    <w:p>
+      <w:pPr>
+        <w:spacing w:after="0" w:line="240" w:lineRule="auto"/>
+        <w:rPr>
+          <w:rFonts w:ascii="Times New Roman" w:eastAsia="Times New Roman" w:hAnsi="Times New Roman" w:cs="Times New Roman"/>
+          <w:sz w:val="24"/>
+          <w:szCs w:val="24"/>
+          <w:lang w:eastAsia="en-GB"/>
+        </w:rPr>
+      </w:pPr>
+    </w:p>
+    <w:p>
+      <w:pPr>
+        <w:spacing w:after="0" w:line="240" w:lineRule="auto"/>
+        <w:rPr>
+          <w:rFonts w:ascii="Times New Roman" w:eastAsia="Times New Roman" w:hAnsi="Times New Roman" w:cs="Times New Roman"/>
+          <w:sz w:val="24"/>
+          <w:szCs w:val="24"/>
+          <w:lang w:eastAsia="en-GB"/>
+        </w:rPr>
+      </w:pPr>
+      <w:r>
+        <w:rPr>
+          <w:rFonts w:ascii="Times New Roman" w:eastAsia="Times New Roman" w:hAnsi="Times New Roman" w:cs="Times New Roman"/>
+          <w:sz w:val="24"/>
+          <w:szCs w:val="24"/>
+          <w:lang w:eastAsia="en-GB"/>
+        </w:rPr>
+        <w:t>•       I am a novice, and I found the course useful/informative:</w:t>
+      </w:r>
+    </w:p>
+    <w:p>
+      <w:pPr>
+        <w:spacing w:after="0" w:line="240" w:lineRule="auto"/>
+        <w:rPr>
+          <w:rFonts w:ascii="Times New Roman" w:eastAsia="Times New Roman" w:hAnsi="Times New Roman" w:cs="Times New Roman"/>
+          <w:sz w:val="24"/>
+          <w:szCs w:val="24"/>
+          <w:lang w:eastAsia="en-GB"/>
+        </w:rPr>
+      </w:pPr>
+      <w:r>
+        <w:rPr>
+          <w:rFonts w:ascii="Times New Roman" w:eastAsia="Times New Roman" w:hAnsi="Times New Roman" w:cs="Times New Roman"/>
+          <w:sz w:val="24"/>
+          <w:szCs w:val="24"/>
+          <w:lang w:eastAsia="en-GB"/>
+        </w:rPr>
+        <w:t>•       I am a novice, but I think the course should be improved:</w:t>
+      </w:r>
+    </w:p>
+    <w:p>
+      <w:pPr>
+        <w:spacing w:after="0" w:line="240" w:lineRule="auto"/>
+        <w:rPr>
+          <w:rFonts w:ascii="Times New Roman" w:eastAsia="Times New Roman" w:hAnsi="Times New Roman" w:cs="Times New Roman"/>
+          <w:sz w:val="24"/>
+          <w:szCs w:val="24"/>
+          <w:lang w:eastAsia="en-GB"/>
+        </w:rPr>
+      </w:pPr>
+      <w:r>
+        <w:rPr>
+          <w:rFonts w:ascii="Times New Roman" w:eastAsia="Times New Roman" w:hAnsi="Times New Roman" w:cs="Times New Roman"/>
+          <w:sz w:val="24"/>
+          <w:szCs w:val="24"/>
+          <w:lang w:eastAsia="en-GB"/>
+        </w:rPr>
+        <w:t>•       I have experience in the presented area, but I found the course</w:t>
+      </w:r>
+    </w:p>
+    <w:p>
+      <w:pPr>
+        <w:spacing w:after="0" w:line="240" w:lineRule="auto"/>
+        <w:rPr>
+          <w:rFonts w:ascii="Times New Roman" w:eastAsia="Times New Roman" w:hAnsi="Times New Roman" w:cs="Times New Roman"/>
+          <w:sz w:val="24"/>
+          <w:szCs w:val="24"/>
+          <w:lang w:eastAsia="en-GB"/>
+        </w:rPr>
+      </w:pPr>
+      <w:r>
+        <w:rPr>
+          <w:rFonts w:ascii="Times New Roman" w:eastAsia="Times New Roman" w:hAnsi="Times New Roman" w:cs="Times New Roman"/>
+          <w:sz w:val="24"/>
+          <w:szCs w:val="24"/>
+          <w:lang w:eastAsia="en-GB"/>
+        </w:rPr>
+        <w:t>useful/informative:</w:t>
+      </w:r>
+    </w:p>
+    <w:p>
+      <w:pPr>
+        <w:spacing w:after="0" w:line="240" w:lineRule="auto"/>
+        <w:rPr>
+          <w:rFonts w:ascii="Times New Roman" w:eastAsia="Times New Roman" w:hAnsi="Times New Roman" w:cs="Times New Roman"/>
+          <w:sz w:val="24"/>
+          <w:szCs w:val="24"/>
+          <w:lang w:eastAsia="en-GB"/>
+        </w:rPr>
+      </w:pPr>
+      <w:r>
+        <w:rPr>
+          <w:rFonts w:ascii="Times New Roman" w:eastAsia="Times New Roman" w:hAnsi="Times New Roman" w:cs="Times New Roman"/>
+          <w:sz w:val="24"/>
+          <w:szCs w:val="24"/>
+          <w:lang w:eastAsia="en-GB"/>
+        </w:rPr>
+        <w:t>•       I have experience in the presented area, and I think the course could</w:t>
+      </w:r>
+    </w:p>
+    <w:p>
+      <w:pPr>
+        <w:spacing w:after="0" w:line="240" w:lineRule="auto"/>
+        <w:rPr>
+          <w:rFonts w:ascii="Times New Roman" w:eastAsia="Times New Roman" w:hAnsi="Times New Roman" w:cs="Times New Roman"/>
+          <w:sz w:val="24"/>
+          <w:szCs w:val="24"/>
+          <w:lang w:eastAsia="en-GB"/>
+        </w:rPr>
+      </w:pPr>
+      <w:r>
+        <w:rPr>
+          <w:rFonts w:ascii="Times New Roman" w:eastAsia="Times New Roman" w:hAnsi="Times New Roman" w:cs="Times New Roman"/>
+          <w:sz w:val="24"/>
+          <w:szCs w:val="24"/>
+          <w:lang w:eastAsia="en-GB"/>
+        </w:rPr>
+        <w:t>be improved:</w:t>
+      </w:r>
+    </w:p>
+    <w:p>
+      <w:pPr>
+        <w:spacing w:after="0" w:line="240" w:lineRule="auto"/>
+        <w:rPr>
+          <w:rFonts w:ascii="Times New Roman" w:eastAsia="Times New Roman" w:hAnsi="Times New Roman" w:cs="Times New Roman"/>
+          <w:sz w:val="24"/>
+          <w:szCs w:val="24"/>
+          <w:lang w:eastAsia="en-GB"/>
+        </w:rPr>
+      </w:pPr>
+    </w:p>
+    <w:p>
+      <w:pPr>
+        <w:spacing w:after="0" w:line="240" w:lineRule="auto"/>
+        <w:rPr>
+          <w:rFonts w:ascii="Times New Roman" w:eastAsia="Times New Roman" w:hAnsi="Times New Roman" w:cs="Times New Roman"/>
+          <w:sz w:val="24"/>
+          <w:szCs w:val="24"/>
+          <w:lang w:eastAsia="en-GB"/>
+        </w:rPr>
+      </w:pPr>
+      <w:r>
+        <w:rPr>
+          <w:rFonts w:ascii="Times New Roman" w:eastAsia="Times New Roman" w:hAnsi="Times New Roman" w:cs="Times New Roman"/>
+          <w:sz w:val="24"/>
+          <w:szCs w:val="24"/>
+          <w:lang w:eastAsia="en-GB"/>
+        </w:rPr>
+        <w:t>3.</w:t>
+      </w:r>
+      <w:r>
+        <w:rPr>
+          <w:rFonts w:ascii="Times New Roman" w:eastAsia="Times New Roman" w:hAnsi="Times New Roman" w:cs="Times New Roman"/>
+          <w:sz w:val="24"/>
+          <w:szCs w:val="24"/>
+          <w:lang w:eastAsia="en-GB"/>
+        </w:rPr>
+        <w:t xml:space="preserve">      </w:t>
+      </w:r>
+      <w:r>
+        <w:rPr>
+          <w:rFonts w:ascii="Times New Roman" w:eastAsia="Times New Roman" w:hAnsi="Times New Roman" w:cs="Times New Roman"/>
+          <w:sz w:val="24"/>
+          <w:szCs w:val="24"/>
+          <w:lang w:eastAsia="en-GB"/>
+        </w:rPr>
+        <w:t>How was the pace of the lesson:</w:t>
+      </w:r>
+    </w:p>
+    <w:p>
+      <w:pPr>
+        <w:spacing w:after="0" w:line="240" w:lineRule="auto"/>
+        <w:rPr>
+          <w:rFonts w:ascii="Times New Roman" w:eastAsia="Times New Roman" w:hAnsi="Times New Roman" w:cs="Times New Roman"/>
+          <w:sz w:val="24"/>
+          <w:szCs w:val="24"/>
+          <w:lang w:eastAsia="en-GB"/>
+        </w:rPr>
+      </w:pPr>
+      <w:r>
+        <w:rPr>
+          <w:rFonts w:ascii="Times New Roman" w:eastAsia="Times New Roman" w:hAnsi="Times New Roman" w:cs="Times New Roman"/>
+          <w:sz w:val="24"/>
+          <w:szCs w:val="24"/>
+          <w:lang w:eastAsia="en-GB"/>
+        </w:rPr>
+        <w:t>•       Too fast:</w:t>
+      </w:r>
+    </w:p>
+    <w:p>
+      <w:pPr>
+        <w:spacing w:after="0" w:line="240" w:lineRule="auto"/>
+        <w:rPr>
+          <w:rFonts w:ascii="Times New Roman" w:eastAsia="Times New Roman" w:hAnsi="Times New Roman" w:cs="Times New Roman"/>
+          <w:sz w:val="24"/>
+          <w:szCs w:val="24"/>
+          <w:lang w:eastAsia="en-GB"/>
+        </w:rPr>
+      </w:pPr>
+      <w:r>
+        <w:rPr>
+          <w:rFonts w:ascii="Times New Roman" w:eastAsia="Times New Roman" w:hAnsi="Times New Roman" w:cs="Times New Roman"/>
+          <w:sz w:val="24"/>
+          <w:szCs w:val="24"/>
+          <w:lang w:eastAsia="en-GB"/>
+        </w:rPr>
+        <w:t>•       About right:</w:t>
+      </w:r>
+    </w:p>
+    <w:p>
+      <w:pPr>
+        <w:spacing w:after="0" w:line="240" w:lineRule="auto"/>
+        <w:rPr>
+          <w:rFonts w:ascii="Times New Roman" w:eastAsia="Times New Roman" w:hAnsi="Times New Roman" w:cs="Times New Roman"/>
+          <w:sz w:val="24"/>
+          <w:szCs w:val="24"/>
+          <w:lang w:eastAsia="en-GB"/>
+        </w:rPr>
+      </w:pPr>
+      <w:r>
+        <w:rPr>
+          <w:rFonts w:ascii="Times New Roman" w:eastAsia="Times New Roman" w:hAnsi="Times New Roman" w:cs="Times New Roman"/>
+          <w:sz w:val="24"/>
+          <w:szCs w:val="24"/>
+          <w:lang w:eastAsia="en-GB"/>
+        </w:rPr>
+        <w:t>•       Too slow:</w:t>
+      </w:r>
+    </w:p>
+    <w:p>
+      <w:pPr>
+        <w:spacing w:after="0" w:line="240" w:lineRule="auto"/>
+        <w:rPr>
+          <w:rFonts w:ascii="Times New Roman" w:eastAsia="Times New Roman" w:hAnsi="Times New Roman" w:cs="Times New Roman"/>
+          <w:sz w:val="24"/>
+          <w:szCs w:val="24"/>
+          <w:lang w:eastAsia="en-GB"/>
+        </w:rPr>
+      </w:pPr>
+    </w:p>
+    <w:p>
+      <w:pPr>
+        <w:spacing w:after="0" w:line="240" w:lineRule="auto"/>
+        <w:rPr>
+          <w:rFonts w:ascii="Times New Roman" w:eastAsia="Times New Roman" w:hAnsi="Times New Roman" w:cs="Times New Roman"/>
+          <w:sz w:val="24"/>
+          <w:szCs w:val="24"/>
+          <w:lang w:eastAsia="en-GB"/>
+        </w:rPr>
+      </w:pPr>
+      <w:r>
+        <w:rPr>
+          <w:rFonts w:ascii="Times New Roman" w:eastAsia="Times New Roman" w:hAnsi="Times New Roman" w:cs="Times New Roman"/>
+          <w:sz w:val="24"/>
+          <w:szCs w:val="24"/>
+          <w:lang w:eastAsia="en-GB"/>
+        </w:rPr>
+        <w:lastRenderedPageBreak/>
+        <w:t>4.</w:t>
+      </w:r>
+      <w:r>
+        <w:rPr>
+          <w:rFonts w:ascii="Times New Roman" w:eastAsia="Times New Roman" w:hAnsi="Times New Roman" w:cs="Times New Roman"/>
+          <w:sz w:val="24"/>
+          <w:szCs w:val="24"/>
+          <w:lang w:eastAsia="en-GB"/>
+        </w:rPr>
+        <w:t xml:space="preserve">      </w:t>
+      </w:r>
+      <w:r>
+        <w:rPr>
+          <w:rFonts w:ascii="Times New Roman" w:eastAsia="Times New Roman" w:hAnsi="Times New Roman" w:cs="Times New Roman"/>
+          <w:sz w:val="24"/>
+          <w:szCs w:val="24"/>
+          <w:lang w:eastAsia="en-GB"/>
+        </w:rPr>
+        <w:t>If the lesson had to be 5 minutes shorter, what would you remove:</w:t>
+      </w:r>
+    </w:p>
+    <w:p>
+      <w:pPr>
+        <w:rPr>
+          <w:lang w:eastAsia="en-GB"/>
+        </w:rPr>
+      </w:pPr>
+    </w:p>
+    <w:p>
+      <w:pPr>
+        <w:spacing w:after="0" w:line="240" w:lineRule="auto"/>
+        <w:rPr>
+          <w:rFonts w:ascii="Times New Roman" w:eastAsia="Times New Roman" w:hAnsi="Times New Roman" w:cs="Times New Roman"/>
+          <w:sz w:val="24"/>
+          <w:szCs w:val="24"/>
+          <w:lang w:eastAsia="en-GB"/>
+        </w:rPr>
+      </w:pPr>
+      <w:r>
+        <w:rPr>
+          <w:rFonts w:ascii="Times New Roman" w:eastAsia="Times New Roman" w:hAnsi="Times New Roman" w:cs="Times New Roman"/>
+          <w:sz w:val="24"/>
+          <w:szCs w:val="24"/>
+          <w:lang w:eastAsia="en-GB"/>
         </w:rPr>
         <w:t>-</w:t>
       </w:r>
     </w:p>
     <w:p>
       <w:pPr>
-        <w:pStyle w:val="ListParagraph"/>
-        <w:spacing w:before="100" w:beforeAutospacing="1" w:after="100" w:afterAutospacing="1" w:line="240" w:lineRule="auto"/>
-        <w:ind w:left="360"/>
-        <w:rPr>
-          <w:rFonts w:cstheme="minorHAnsi"/>
-        </w:rPr>
-      </w:pPr>
-    </w:p>
-    <w:p>
-      <w:pPr>
-        <w:pStyle w:val="ListParagraph"/>
-        <w:spacing w:before="100" w:beforeAutospacing="1" w:after="100" w:afterAutospacing="1" w:line="240" w:lineRule="auto"/>
-        <w:ind w:left="360"/>
-        <w:rPr>
-          <w:rFonts w:cstheme="minorHAnsi"/>
-        </w:rPr>
-      </w:pPr>
-      <w:r>
-        <w:rPr>
-          <w:rFonts w:cstheme="minorHAnsi"/>
+        <w:spacing w:after="0" w:line="240" w:lineRule="auto"/>
+        <w:rPr>
+          <w:rFonts w:ascii="Times New Roman" w:eastAsia="Times New Roman" w:hAnsi="Times New Roman" w:cs="Times New Roman"/>
+          <w:sz w:val="24"/>
+          <w:szCs w:val="24"/>
+          <w:lang w:eastAsia="en-GB"/>
+        </w:rPr>
+      </w:pPr>
+      <w:r>
+        <w:rPr>
+          <w:rFonts w:ascii="Times New Roman" w:eastAsia="Times New Roman" w:hAnsi="Times New Roman" w:cs="Times New Roman"/>
+          <w:sz w:val="24"/>
+          <w:szCs w:val="24"/>
+          <w:lang w:eastAsia="en-GB"/>
         </w:rPr>
         <w:t>-</w:t>
       </w:r>
     </w:p>
     <w:p>
       <w:pPr>
-        <w:pStyle w:val="ListParagraph"/>
-        <w:spacing w:before="100" w:beforeAutospacing="1" w:after="100" w:afterAutospacing="1" w:line="240" w:lineRule="auto"/>
-        <w:ind w:left="360"/>
-        <w:rPr>
-          <w:rFonts w:cstheme="minorHAnsi"/>
-        </w:rPr>
-      </w:pPr>
-    </w:p>
-    <w:p>
-      <w:pPr>
-        <w:pStyle w:val="ListParagraph"/>
-        <w:spacing w:before="100" w:beforeAutospacing="1" w:after="100" w:afterAutospacing="1" w:line="240" w:lineRule="auto"/>
-        <w:ind w:left="360"/>
-        <w:rPr>
-          <w:rFonts w:cstheme="minorHAnsi"/>
-        </w:rPr>
-      </w:pPr>
-      <w:r>
-        <w:rPr>
-          <w:rFonts w:cstheme="minorHAnsi"/>
+        <w:spacing w:after="0" w:line="240" w:lineRule="auto"/>
+        <w:rPr>
+          <w:rFonts w:ascii="Times New Roman" w:eastAsia="Times New Roman" w:hAnsi="Times New Roman" w:cs="Times New Roman"/>
+          <w:sz w:val="24"/>
+          <w:szCs w:val="24"/>
+          <w:lang w:eastAsia="en-GB"/>
+        </w:rPr>
+      </w:pPr>
+      <w:r>
+        <w:rPr>
+          <w:rFonts w:ascii="Times New Roman" w:eastAsia="Times New Roman" w:hAnsi="Times New Roman" w:cs="Times New Roman"/>
+          <w:sz w:val="24"/>
+          <w:szCs w:val="24"/>
+          <w:lang w:eastAsia="en-GB"/>
         </w:rPr>
         <w:t>-</w:t>
       </w:r>
     </w:p>
     <w:p>
       <w:pPr>
-        <w:pStyle w:val="ListParagraph"/>
-        <w:spacing w:before="100" w:beforeAutospacing="1" w:after="100" w:afterAutospacing="1" w:line="240" w:lineRule="auto"/>
-        <w:ind w:left="360"/>
-        <w:rPr>
-          <w:rFonts w:cstheme="minorHAnsi"/>
-        </w:rPr>
-      </w:pPr>
-    </w:p>
-    <w:p>
-      <w:pPr>
-        <w:pStyle w:val="ListParagraph"/>
-        <w:spacing w:before="100" w:beforeAutospacing="1" w:after="100" w:afterAutospacing="1" w:line="240" w:lineRule="auto"/>
-        <w:ind w:left="360"/>
-        <w:rPr>
-          <w:rFonts w:cstheme="minorHAnsi"/>
-        </w:rPr>
-      </w:pPr>
-      <w:r>
-        <w:rPr>
-          <w:rFonts w:cstheme="minorHAnsi"/>
+        <w:spacing w:after="0" w:line="240" w:lineRule="auto"/>
+        <w:rPr>
+          <w:rFonts w:ascii="Times New Roman" w:eastAsia="Times New Roman" w:hAnsi="Times New Roman" w:cs="Times New Roman"/>
+          <w:sz w:val="24"/>
+          <w:szCs w:val="24"/>
+          <w:lang w:eastAsia="en-GB"/>
+        </w:rPr>
+      </w:pPr>
+    </w:p>
+    <w:p>
+      <w:pPr>
+        <w:spacing w:after="0" w:line="240" w:lineRule="auto"/>
+        <w:rPr>
+          <w:rFonts w:ascii="Times New Roman" w:eastAsia="Times New Roman" w:hAnsi="Times New Roman" w:cs="Times New Roman"/>
+          <w:sz w:val="24"/>
+          <w:szCs w:val="24"/>
+          <w:lang w:eastAsia="en-GB"/>
+        </w:rPr>
+      </w:pPr>
+      <w:r>
+        <w:rPr>
+          <w:rFonts w:ascii="Times New Roman" w:eastAsia="Times New Roman" w:hAnsi="Times New Roman" w:cs="Times New Roman"/>
+          <w:sz w:val="24"/>
+          <w:szCs w:val="24"/>
+          <w:lang w:eastAsia="en-GB"/>
+        </w:rPr>
+        <w:t>5. If the lesson could be 5 minutes longer, what would you add or spend</w:t>
+      </w:r>
+    </w:p>
+    <w:p>
+      <w:pPr>
+        <w:spacing w:after="0" w:line="240" w:lineRule="auto"/>
+        <w:rPr>
+          <w:rFonts w:ascii="Times New Roman" w:eastAsia="Times New Roman" w:hAnsi="Times New Roman" w:cs="Times New Roman"/>
+          <w:sz w:val="24"/>
+          <w:szCs w:val="24"/>
+          <w:lang w:eastAsia="en-GB"/>
+        </w:rPr>
+      </w:pPr>
+      <w:r>
+        <w:rPr>
+          <w:rFonts w:ascii="Times New Roman" w:eastAsia="Times New Roman" w:hAnsi="Times New Roman" w:cs="Times New Roman"/>
+          <w:sz w:val="24"/>
+          <w:szCs w:val="24"/>
+          <w:lang w:eastAsia="en-GB"/>
+        </w:rPr>
+        <w:t>more time on:</w:t>
+      </w:r>
+    </w:p>
+    <w:p>
+      <w:pPr>
+        <w:spacing w:after="0" w:line="240" w:lineRule="auto"/>
+        <w:rPr>
+          <w:rFonts w:ascii="Times New Roman" w:eastAsia="Times New Roman" w:hAnsi="Times New Roman" w:cs="Times New Roman"/>
+          <w:sz w:val="24"/>
+          <w:szCs w:val="24"/>
+          <w:lang w:eastAsia="en-GB"/>
+        </w:rPr>
+      </w:pPr>
+    </w:p>
+    <w:p>
+      <w:pPr>
+        <w:spacing w:after="0" w:line="240" w:lineRule="auto"/>
+        <w:rPr>
+          <w:rFonts w:ascii="Times New Roman" w:eastAsia="Times New Roman" w:hAnsi="Times New Roman" w:cs="Times New Roman"/>
+          <w:sz w:val="24"/>
+          <w:szCs w:val="24"/>
+          <w:lang w:eastAsia="en-GB"/>
+        </w:rPr>
+      </w:pPr>
+      <w:r>
+        <w:rPr>
+          <w:rFonts w:ascii="Times New Roman" w:eastAsia="Times New Roman" w:hAnsi="Times New Roman" w:cs="Times New Roman"/>
+          <w:sz w:val="24"/>
+          <w:szCs w:val="24"/>
+          <w:lang w:eastAsia="en-GB"/>
         </w:rPr>
         <w:t>-</w:t>
       </w:r>
     </w:p>
     <w:p>
       <w:pPr>
-        <w:pStyle w:val="ListParagraph"/>
-        <w:spacing w:before="100" w:beforeAutospacing="1" w:after="100" w:afterAutospacing="1" w:line="240" w:lineRule="auto"/>
-        <w:ind w:left="360"/>
-        <w:rPr>
-          <w:rFonts w:cstheme="minorHAnsi"/>
-        </w:rPr>
-      </w:pPr>
-    </w:p>
-    <w:p>
-      <w:pPr>
-        <w:pStyle w:val="ListParagraph"/>
-        <w:spacing w:before="100" w:beforeAutospacing="1" w:after="100" w:afterAutospacing="1" w:line="240" w:lineRule="auto"/>
-        <w:ind w:left="360"/>
-        <w:rPr>
-          <w:rFonts w:cstheme="minorHAnsi"/>
-        </w:rPr>
-      </w:pPr>
-      <w:r>
-        <w:rPr>
-          <w:rFonts w:cstheme="minorHAnsi"/>
+        <w:spacing w:after="0" w:line="240" w:lineRule="auto"/>
+        <w:rPr>
+          <w:rFonts w:ascii="Times New Roman" w:eastAsia="Times New Roman" w:hAnsi="Times New Roman" w:cs="Times New Roman"/>
+          <w:sz w:val="24"/>
+          <w:szCs w:val="24"/>
+          <w:lang w:eastAsia="en-GB"/>
+        </w:rPr>
+      </w:pPr>
+      <w:r>
+        <w:rPr>
+          <w:rFonts w:ascii="Times New Roman" w:eastAsia="Times New Roman" w:hAnsi="Times New Roman" w:cs="Times New Roman"/>
+          <w:sz w:val="24"/>
+          <w:szCs w:val="24"/>
+          <w:lang w:eastAsia="en-GB"/>
         </w:rPr>
         <w:t>-</w:t>
       </w:r>
     </w:p>
     <w:p>
       <w:pPr>
-        <w:spacing w:before="100" w:beforeAutospacing="1" w:after="100" w:afterAutospacing="1" w:line="240" w:lineRule="auto"/>
-        <w:rPr>
-          <w:rFonts w:cstheme="minorHAnsi"/>
-        </w:rPr>
-      </w:pPr>
-      <w:r>
-        <w:rPr>
-          <w:rFonts w:cstheme="minorHAnsi"/>
-        </w:rPr>
-        <w:t>5. If the lesson could be 5 minutes longer what would you add or spend more time on:</w:t>
-      </w:r>
-    </w:p>
-    <w:p>
-      <w:pPr>
-        <w:spacing w:before="100" w:beforeAutospacing="1" w:after="100" w:afterAutospacing="1" w:line="240" w:lineRule="auto"/>
-        <w:rPr>
-          <w:rFonts w:cstheme="minorHAnsi"/>
-        </w:rPr>
-      </w:pPr>
-      <w:r>
-        <w:rPr>
-          <w:rFonts w:cstheme="minorHAnsi"/>
-        </w:rPr>
-        <w:t>-</w:t>
-      </w:r>
-    </w:p>
-    <w:p>
-      <w:pPr>
-        <w:spacing w:before="100" w:beforeAutospacing="1" w:after="100" w:afterAutospacing="1" w:line="240" w:lineRule="auto"/>
-        <w:rPr>
-          <w:rFonts w:cstheme="minorHAnsi"/>
-        </w:rPr>
-      </w:pPr>
-      <w:r>
-        <w:rPr>
-          <w:rFonts w:cstheme="minorHAnsi"/>
-        </w:rPr>
-        <w:t>-</w:t>
-      </w:r>
-    </w:p>
-    <w:p>
-      <w:pPr>
-        <w:spacing w:before="100" w:beforeAutospacing="1" w:after="100" w:afterAutospacing="1" w:line="240" w:lineRule="auto"/>
-        <w:rPr>
-          <w:rFonts w:cstheme="minorHAnsi"/>
-        </w:rPr>
-      </w:pPr>
-      <w:r>
-        <w:rPr>
-          <w:rFonts w:cstheme="minorHAnsi"/>
-        </w:rPr>
-        <w:t>-</w:t>
-      </w:r>
-    </w:p>
-    <w:p>
-      <w:pPr>
-        <w:spacing w:before="100" w:beforeAutospacing="1" w:after="100" w:afterAutospacing="1" w:line="240" w:lineRule="auto"/>
-        <w:rPr>
-          <w:rFonts w:cstheme="minorHAnsi"/>
-        </w:rPr>
-      </w:pPr>
-      <w:r>
-        <w:rPr>
-          <w:rFonts w:cstheme="minorHAnsi"/>
+        <w:spacing w:after="0" w:line="240" w:lineRule="auto"/>
+        <w:rPr>
+          <w:rFonts w:ascii="Times New Roman" w:eastAsia="Times New Roman" w:hAnsi="Times New Roman" w:cs="Times New Roman"/>
+          <w:sz w:val="24"/>
+          <w:szCs w:val="24"/>
+          <w:lang w:eastAsia="en-GB"/>
+        </w:rPr>
+      </w:pPr>
+      <w:r>
+        <w:rPr>
+          <w:rFonts w:ascii="Times New Roman" w:eastAsia="Times New Roman" w:hAnsi="Times New Roman" w:cs="Times New Roman"/>
+          <w:sz w:val="24"/>
+          <w:szCs w:val="24"/>
+          <w:lang w:eastAsia="en-GB"/>
         </w:rPr>
         <w:t>-</w:t>
       </w:r>
@@ -2589,6 +2622,7 @@
     <w:lsdException w:name="HTML Sample" w:semiHidden="1" w:unhideWhenUsed="1"/>
     <w:lsdException w:name="HTML Typewriter" w:semiHidden="1" w:unhideWhenUsed="1"/>
     <w:lsdException w:name="HTML Variable" w:semiHidden="1" w:unhideWhenUsed="1"/>
+    <w:lsdException w:name="Normal Table" w:semiHidden="1" w:unhideWhenUsed="1"/>
     <w:lsdException w:name="annotation subject" w:semiHidden="1" w:unhideWhenUsed="1"/>
     <w:lsdException w:name="No List" w:semiHidden="1" w:unhideWhenUsed="1"/>
     <w:lsdException w:name="Outline List 1" w:semiHidden="1" w:unhideWhenUsed="1"/>
@@ -2635,8 +2669,10 @@
     <w:lsdException w:name="Table Subtle 2" w:semiHidden="1" w:unhideWhenUsed="1"/>
     <w:lsdException w:name="Table Web 1" w:semiHidden="1" w:unhideWhenUsed="1"/>
     <w:lsdException w:name="Table Web 2" w:semiHidden="1" w:unhideWhenUsed="1"/>
+    <w:lsdException w:name="Table Web 3" w:semiHidden="1" w:unhideWhenUsed="1"/>
     <w:lsdException w:name="Balloon Text" w:semiHidden="1" w:unhideWhenUsed="1"/>
     <w:lsdException w:name="Table Grid" w:uiPriority="39"/>
+    <w:lsdException w:name="Table Theme" w:semiHidden="1" w:unhideWhenUsed="1"/>
     <w:lsdException w:name="Placeholder Text" w:semiHidden="1"/>
     <w:lsdException w:name="No Spacing" w:uiPriority="1" w:qFormat="1"/>
     <w:lsdException w:name="Light Shading" w:uiPriority="60"/>
@@ -2885,6 +2921,7 @@
   <w:style w:type="character" w:default="1" w:styleId="DefaultParagraphFont">
     <w:name w:val="Default Paragraph Font"/>
     <w:uiPriority w:val="1"/>
+    <w:semiHidden/>
     <w:unhideWhenUsed/>
   </w:style>
   <w:style w:type="table" w:default="1" w:styleId="TableNormal">
@@ -2973,6 +3010,11 @@
       <w:szCs w:val="24"/>
       <w:lang w:eastAsia="en-GB"/>
     </w:rPr>
+  </w:style>
+  <w:style w:type="character" w:customStyle="1" w:styleId="b">
+    <w:name w:val="b"/>
+    <w:basedOn w:val="DefaultParagraphFont"/>
+    <w:rsid w:val="00696E65"/>
   </w:style>
 </w:styles>
 </file>

--- a/instructors/Open Science Episode Notebook.docx
+++ b/instructors/Open Science Episode Notebook.docx
@@ -45,7 +45,10 @@
     <w:p/>
     <w:p>
       <w:r>
-        <w:t>Which of the following statements are true/false, type T or F next to each.</w:t>
+        <w:t>Which of the following statements are true/false, type T or F next to each</w:t>
+      </w:r>
+      <w:r>
+        <w:t>:</w:t>
       </w:r>
     </w:p>
     <w:p>
@@ -114,17 +117,57 @@
           <w:b/>
           <w:bCs/>
         </w:rPr>
-        <w:t>Exercise 1. Consequence of Openness</w:t>
-      </w:r>
-    </w:p>
-    <w:p>
-      <w:r>
-        <w:t xml:space="preserve">Being open has other consequences beyond giving the free access to information. </w:t>
-      </w:r>
-    </w:p>
-    <w:p>
-      <w:r>
-        <w:t>For example “Open educational resources”:</w:t>
+        <w:t xml:space="preserve">Exercise 1. </w:t>
+      </w:r>
+      <w:r>
+        <w:rPr>
+          <w:b/>
+          <w:bCs/>
+        </w:rPr>
+        <w:t xml:space="preserve">Benefits </w:t>
+      </w:r>
+      <w:r>
+        <w:rPr>
+          <w:b/>
+          <w:bCs/>
+        </w:rPr>
+        <w:t xml:space="preserve">of </w:t>
+      </w:r>
+      <w:r>
+        <w:rPr>
+          <w:b/>
+          <w:bCs/>
+        </w:rPr>
+        <w:t>o</w:t>
+      </w:r>
+      <w:r>
+        <w:rPr>
+          <w:b/>
+          <w:bCs/>
+        </w:rPr>
+        <w:t>penness</w:t>
+      </w:r>
+    </w:p>
+    <w:p>
+      <w:r>
+        <w:t xml:space="preserve">Being open has other </w:t>
+      </w:r>
+      <w:r>
+        <w:t>benefits</w:t>
+      </w:r>
+      <w:r>
+        <w:t xml:space="preserve"> beyond giving free access to information. </w:t>
+      </w:r>
+    </w:p>
+    <w:p>
+      <w:r>
+        <w:t xml:space="preserve">For </w:t>
+      </w:r>
+      <w:r>
+        <w:t>example,</w:t>
+      </w:r>
+      <w:r>
+        <w:t xml:space="preserve"> “Open educational resources”:</w:t>
       </w:r>
       <w:r>
         <w:br/>
@@ -132,18 +175,48 @@
       </w:r>
       <w:r>
         <w:br/>
-        <w:t>- improves teachers/instructors skills by sharing ideas</w:t>
-      </w:r>
-    </w:p>
-    <w:p>
-      <w:r>
-        <w:t>Discuss in your group what are the</w:t>
-      </w:r>
-      <w:r>
-        <w:t xml:space="preserve"> additional benefits or addressed problems for the selected </w:t>
-      </w:r>
-      <w:r>
-        <w:t>Open initiative</w:t>
+        <w:t>- improves teachers</w:t>
+      </w:r>
+      <w:r>
+        <w:t>’</w:t>
+      </w:r>
+      <w:r>
+        <w:t>/instructors</w:t>
+      </w:r>
+      <w:r>
+        <w:t>’</w:t>
+      </w:r>
+      <w:r>
+        <w:t xml:space="preserve"> skills by sharing ideas</w:t>
+      </w:r>
+    </w:p>
+    <w:p>
+      <w:r>
+        <w:t>Discuss in your group what the</w:t>
+      </w:r>
+      <w:r>
+        <w:t xml:space="preserve"> additional benefits or addressed problems </w:t>
+      </w:r>
+      <w:r>
+        <w:t xml:space="preserve">are </w:t>
+      </w:r>
+      <w:r>
+        <w:t xml:space="preserve">for the </w:t>
+      </w:r>
+      <w:r>
+        <w:t>selected</w:t>
+      </w:r>
+      <w:r>
+        <w:t xml:space="preserve"> </w:t>
+      </w:r>
+      <w:r>
+        <w:t>o</w:t>
+      </w:r>
+      <w:r>
+        <w:t xml:space="preserve">pen </w:t>
+      </w:r>
+      <w:r>
+        <w:t>practices</w:t>
       </w:r>
       <w:r>
         <w:t>:</w:t>
@@ -290,7 +363,25 @@
           <w:szCs w:val="24"/>
           <w:lang w:eastAsia="en-GB"/>
         </w:rPr>
-        <w:t xml:space="preserve"> Read through them, select 3 most important/attractive for you and mark them with +1, select two least important for you and mark them with 0</w:t>
+        <w:t xml:space="preserve"> Read through them, select </w:t>
+      </w:r>
+      <w:r>
+        <w:rPr>
+          <w:rFonts w:eastAsia="Times New Roman" w:cstheme="minorHAnsi"/>
+          <w:sz w:val="24"/>
+          <w:szCs w:val="24"/>
+          <w:lang w:eastAsia="en-GB"/>
+        </w:rPr>
+        <w:t xml:space="preserve">the </w:t>
+      </w:r>
+      <w:r>
+        <w:rPr>
+          <w:rFonts w:eastAsia="Times New Roman" w:cstheme="minorHAnsi"/>
+          <w:sz w:val="24"/>
+          <w:szCs w:val="24"/>
+          <w:lang w:eastAsia="en-GB"/>
+        </w:rPr>
+        <w:t>3 most important/attractive for you and mark them with +1, select two least important for you and mark them with 0</w:t>
       </w:r>
     </w:p>
     <w:p>
@@ -315,7 +406,45 @@
           <w:szCs w:val="24"/>
           <w:lang w:eastAsia="en-GB"/>
         </w:rPr>
-        <w:t>get extra value from your work (e.g. collaborators, reuse by modelers, ML specialists)</w:t>
+        <w:t>get extra value from your work (</w:t>
+      </w:r>
+      <w:proofErr w:type="gramStart"/>
+      <w:r>
+        <w:rPr>
+          <w:rFonts w:eastAsia="Times New Roman" w:cstheme="minorHAnsi"/>
+          <w:sz w:val="24"/>
+          <w:szCs w:val="24"/>
+          <w:lang w:eastAsia="en-GB"/>
+        </w:rPr>
+        <w:t>e.g.</w:t>
+      </w:r>
+      <w:proofErr w:type="gramEnd"/>
+      <w:r>
+        <w:rPr>
+          <w:rFonts w:eastAsia="Times New Roman" w:cstheme="minorHAnsi"/>
+          <w:sz w:val="24"/>
+          <w:szCs w:val="24"/>
+          <w:lang w:eastAsia="en-GB"/>
+        </w:rPr>
+        <w:t xml:space="preserve"> collaborators, reuse by mode</w:t>
+      </w:r>
+      <w:r>
+        <w:rPr>
+          <w:rFonts w:eastAsia="Times New Roman" w:cstheme="minorHAnsi"/>
+          <w:sz w:val="24"/>
+          <w:szCs w:val="24"/>
+          <w:lang w:eastAsia="en-GB"/>
+        </w:rPr>
+        <w:t>l</w:t>
+      </w:r>
+      <w:r>
+        <w:rPr>
+          <w:rFonts w:eastAsia="Times New Roman" w:cstheme="minorHAnsi"/>
+          <w:sz w:val="24"/>
+          <w:szCs w:val="24"/>
+          <w:lang w:eastAsia="en-GB"/>
+        </w:rPr>
+        <w:t>lers, ML specialists)</w:t>
       </w:r>
       <w:r>
         <w:rPr>
@@ -676,25 +805,50 @@
         </w:rPr>
         <w:t xml:space="preserve">avoid </w:t>
       </w:r>
-      <w:proofErr w:type="spellStart"/>
-      <w:r>
-        <w:rPr>
-          <w:rFonts w:eastAsia="Times New Roman" w:cstheme="minorHAnsi"/>
-          <w:sz w:val="24"/>
-          <w:szCs w:val="24"/>
-          <w:lang w:eastAsia="en-GB"/>
-        </w:rPr>
-        <w:t>embarassment</w:t>
-      </w:r>
-      <w:proofErr w:type="spellEnd"/>
-      <w:r>
-        <w:rPr>
-          <w:rFonts w:eastAsia="Times New Roman" w:cstheme="minorHAnsi"/>
-          <w:sz w:val="24"/>
-          <w:szCs w:val="24"/>
-          <w:lang w:eastAsia="en-GB"/>
-        </w:rPr>
-        <w:t>/disaster when you can’t reproduce your results</w:t>
+      <w:r>
+        <w:rPr>
+          <w:rFonts w:eastAsia="Times New Roman" w:cstheme="minorHAnsi"/>
+          <w:sz w:val="24"/>
+          <w:szCs w:val="24"/>
+          <w:lang w:eastAsia="en-GB"/>
+        </w:rPr>
+        <w:t>embarrassment</w:t>
+      </w:r>
+      <w:r>
+        <w:rPr>
+          <w:rFonts w:eastAsia="Times New Roman" w:cstheme="minorHAnsi"/>
+          <w:sz w:val="24"/>
+          <w:szCs w:val="24"/>
+          <w:lang w:eastAsia="en-GB"/>
+        </w:rPr>
+        <w:t xml:space="preserve">/disaster when you </w:t>
+      </w:r>
+      <w:r>
+        <w:rPr>
+          <w:rFonts w:eastAsia="Times New Roman" w:cstheme="minorHAnsi"/>
+          <w:sz w:val="24"/>
+          <w:szCs w:val="24"/>
+          <w:lang w:eastAsia="en-GB"/>
+        </w:rPr>
+        <w:t>can</w:t>
+      </w:r>
+      <w:r>
+        <w:rPr>
+          <w:rFonts w:eastAsia="Times New Roman" w:cstheme="minorHAnsi"/>
+          <w:sz w:val="24"/>
+          <w:szCs w:val="24"/>
+          <w:lang w:eastAsia="en-GB"/>
+        </w:rPr>
+        <w:t>not</w:t>
+      </w:r>
+      <w:r>
+        <w:rPr>
+          <w:rFonts w:eastAsia="Times New Roman" w:cstheme="minorHAnsi"/>
+          <w:sz w:val="24"/>
+          <w:szCs w:val="24"/>
+          <w:lang w:eastAsia="en-GB"/>
+        </w:rPr>
+        <w:t xml:space="preserve"> reproduce your results</w:t>
       </w:r>
     </w:p>
     <w:p>
@@ -718,8 +872,28 @@
         <w:rPr>
           <w:lang w:eastAsia="en-GB"/>
         </w:rPr>
-        <w:t>Can you think of other benefits? How personal benefits of Open Science compare to the benefits for the (scientific) society.</w:t>
-      </w:r>
+        <w:t xml:space="preserve">Can you think of other benefits? How </w:t>
+      </w:r>
+      <w:r>
+        <w:rPr>
+          <w:lang w:eastAsia="en-GB"/>
+        </w:rPr>
+        <w:t xml:space="preserve">do </w:t>
+      </w:r>
+      <w:r>
+        <w:rPr>
+          <w:lang w:eastAsia="en-GB"/>
+        </w:rPr>
+        <w:t xml:space="preserve">personal benefits of Open Science compare to the benefits for the (scientific) </w:t>
+      </w:r>
+      <w:proofErr w:type="gramStart"/>
+      <w:r>
+        <w:rPr>
+          <w:lang w:eastAsia="en-GB"/>
+        </w:rPr>
+        <w:t>society.</w:t>
+      </w:r>
+      <w:proofErr w:type="gramEnd"/>
     </w:p>
     <w:p>
       <w:pPr>
@@ -888,7 +1062,19 @@
         <w:rPr>
           <w:rFonts w:cstheme="minorHAnsi"/>
         </w:rPr>
-        <w:t>Open Science relies strongly on the Internet</w:t>
+        <w:t xml:space="preserve">Open Science relies strongly on the </w:t>
+      </w:r>
+      <w:r>
+        <w:rPr>
+          <w:rFonts w:cstheme="minorHAnsi"/>
+        </w:rPr>
+        <w:t>i</w:t>
+      </w:r>
+      <w:r>
+        <w:rPr>
+          <w:rFonts w:cstheme="minorHAnsi"/>
+        </w:rPr>
+        <w:t>nternet</w:t>
       </w:r>
       <w:r>
         <w:rPr>
@@ -936,7 +1122,19 @@
         <w:rPr>
           <w:rFonts w:cstheme="minorHAnsi"/>
         </w:rPr>
-        <w:t>You cannot Open Source patented software</w:t>
+        <w:t xml:space="preserve">You cannot </w:t>
+      </w:r>
+      <w:r>
+        <w:rPr>
+          <w:rFonts w:cstheme="minorHAnsi"/>
+        </w:rPr>
+        <w:t>Open-Source</w:t>
+      </w:r>
+      <w:r>
+        <w:rPr>
+          <w:rFonts w:cstheme="minorHAnsi"/>
+        </w:rPr>
+        <w:t xml:space="preserve"> patented software</w:t>
       </w:r>
       <w:r>
         <w:rPr>
@@ -960,7 +1158,19 @@
         <w:rPr>
           <w:rFonts w:cstheme="minorHAnsi"/>
         </w:rPr>
-        <w:t>You cannot charge for Open Source software</w:t>
+        <w:t xml:space="preserve">You cannot charge for </w:t>
+      </w:r>
+      <w:r>
+        <w:rPr>
+          <w:rFonts w:cstheme="minorHAnsi"/>
+        </w:rPr>
+        <w:t>Open-Source</w:t>
+      </w:r>
+      <w:r>
+        <w:rPr>
+          <w:rFonts w:cstheme="minorHAnsi"/>
+        </w:rPr>
+        <w:t xml:space="preserve"> software</w:t>
       </w:r>
       <w:r>
         <w:rPr>
@@ -1345,8 +1555,37 @@
           <w:szCs w:val="24"/>
           <w:lang w:eastAsia="en-GB"/>
         </w:rPr>
-        <w:t>which one of the statements best characterize your experience (type +1</w:t>
-      </w:r>
+        <w:t>which one of the statements best characteri</w:t>
+      </w:r>
+      <w:r>
+        <w:rPr>
+          <w:rFonts w:ascii="Times New Roman" w:eastAsia="Times New Roman" w:hAnsi="Times New Roman" w:cs="Times New Roman"/>
+          <w:sz w:val="24"/>
+          <w:szCs w:val="24"/>
+          <w:lang w:eastAsia="en-GB"/>
+        </w:rPr>
+        <w:t>s</w:t>
+      </w:r>
+      <w:r>
+        <w:rPr>
+          <w:rFonts w:ascii="Times New Roman" w:eastAsia="Times New Roman" w:hAnsi="Times New Roman" w:cs="Times New Roman"/>
+          <w:sz w:val="24"/>
+          <w:szCs w:val="24"/>
+          <w:lang w:eastAsia="en-GB"/>
+        </w:rPr>
+        <w:t xml:space="preserve">e your </w:t>
+      </w:r>
+      <w:proofErr w:type="gramStart"/>
+      <w:r>
+        <w:rPr>
+          <w:rFonts w:ascii="Times New Roman" w:eastAsia="Times New Roman" w:hAnsi="Times New Roman" w:cs="Times New Roman"/>
+          <w:sz w:val="24"/>
+          <w:szCs w:val="24"/>
+          <w:lang w:eastAsia="en-GB"/>
+        </w:rPr>
+        <w:t>experience (type +1</w:t>
+      </w:r>
+      <w:proofErr w:type="gramEnd"/>
     </w:p>
     <w:p>
       <w:pPr>

--- a/instructors/Open Science Episode Notebook.docx
+++ b/instructors/Open Science Episode Notebook.docx
@@ -1,6 +1,6 @@
 
 <file path=word/document.xml><?xml version="1.0" encoding="utf-8"?>
-<w:document xmlns:wpc="http://schemas.microsoft.com/office/word/2010/wordprocessingCanvas" xmlns:cx="http://schemas.microsoft.com/office/drawing/2014/chartex" xmlns:cx1="http://schemas.microsoft.com/office/drawing/2015/9/8/chartex" xmlns:cx2="http://schemas.microsoft.com/office/drawing/2015/10/21/chartex" xmlns:cx3="http://schemas.microsoft.com/office/drawing/2016/5/9/chartex" xmlns:cx4="http://schemas.microsoft.com/office/drawing/2016/5/10/chartex" xmlns:cx5="http://schemas.microsoft.com/office/drawing/2016/5/11/chartex" xmlns:cx6="http://schemas.microsoft.com/office/drawing/2016/5/12/chartex" xmlns:cx7="http://schemas.microsoft.com/office/drawing/2016/5/13/chartex" xmlns:cx8="http://schemas.microsoft.com/office/drawing/2016/5/14/chartex" xmlns:mc="http://schemas.openxmlformats.org/markup-compatibility/2006" xmlns:aink="http://schemas.microsoft.com/office/drawing/2016/ink" xmlns:am3d="http://schemas.microsoft.com/office/drawing/2017/model3d" xmlns:o="urn:schemas-microsoft-com:office:office" xmlns:r="http://schemas.openxmlformats.org/officeDocument/2006/relationships" xmlns:m="http://schemas.openxmlformats.org/officeDocument/2006/math" xmlns:v="urn:schemas-microsoft-com:vml" xmlns:wp14="http://schemas.microsoft.com/office/word/2010/wordprocessingDrawing" xmlns:wp="http://schemas.openxmlformats.org/drawingml/2006/wordprocessingDrawing" xmlns:w10="urn:schemas-microsoft-com:office:word" xmlns:w="http://schemas.openxmlformats.org/wordprocessingml/2006/main" xmlns:w14="http://schemas.microsoft.com/office/word/2010/wordml" xmlns:w15="http://schemas.microsoft.com/office/word/2012/wordml" xmlns:w16cex="http://schemas.microsoft.com/office/word/2018/wordml/cex" xmlns:w16cid="http://schemas.microsoft.com/office/word/2016/wordml/cid" xmlns:w16="http://schemas.microsoft.com/office/word/2018/wordml" xmlns:w16se="http://schemas.microsoft.com/office/word/2015/wordml/symex" xmlns:wpg="http://schemas.microsoft.com/office/word/2010/wordprocessingGroup" xmlns:wpi="http://schemas.microsoft.com/office/word/2010/wordprocessingInk" xmlns:wne="http://schemas.microsoft.com/office/word/2006/wordml" xmlns:wps="http://schemas.microsoft.com/office/word/2010/wordprocessingShape" mc:Ignorable="w14 w15 w16se w16cid w16 w16cex wp14">
+<w:document xmlns:wpc="http://schemas.microsoft.com/office/word/2010/wordprocessingCanvas" xmlns:cx="http://schemas.microsoft.com/office/drawing/2014/chartex" xmlns:cx1="http://schemas.microsoft.com/office/drawing/2015/9/8/chartex" xmlns:mc="http://schemas.openxmlformats.org/markup-compatibility/2006" xmlns:o="urn:schemas-microsoft-com:office:office" xmlns:r="http://schemas.openxmlformats.org/officeDocument/2006/relationships" xmlns:m="http://schemas.openxmlformats.org/officeDocument/2006/math" xmlns:v="urn:schemas-microsoft-com:vml" xmlns:wp14="http://schemas.microsoft.com/office/word/2010/wordprocessingDrawing" xmlns:wp="http://schemas.openxmlformats.org/drawingml/2006/wordprocessingDrawing" xmlns:w10="urn:schemas-microsoft-com:office:word" xmlns:w="http://schemas.openxmlformats.org/wordprocessingml/2006/main" xmlns:w14="http://schemas.microsoft.com/office/word/2010/wordml" xmlns:w15="http://schemas.microsoft.com/office/word/2012/wordml" xmlns:w16se="http://schemas.microsoft.com/office/word/2015/wordml/symex" xmlns:wpg="http://schemas.microsoft.com/office/word/2010/wordprocessingGroup" xmlns:wpi="http://schemas.microsoft.com/office/word/2010/wordprocessingInk" xmlns:wne="http://schemas.microsoft.com/office/word/2006/wordml" xmlns:wps="http://schemas.microsoft.com/office/word/2010/wordprocessingShape" mc:Ignorable="w14 w15 w16se wp14">
   <w:body>
     <w:p/>
     <w:p>
@@ -406,27 +406,7 @@
           <w:szCs w:val="24"/>
           <w:lang w:eastAsia="en-GB"/>
         </w:rPr>
-        <w:t>get extra value from your work (</w:t>
-      </w:r>
-      <w:proofErr w:type="gramStart"/>
-      <w:r>
-        <w:rPr>
-          <w:rFonts w:eastAsia="Times New Roman" w:cstheme="minorHAnsi"/>
-          <w:sz w:val="24"/>
-          <w:szCs w:val="24"/>
-          <w:lang w:eastAsia="en-GB"/>
-        </w:rPr>
-        <w:t>e.g.</w:t>
-      </w:r>
-      <w:proofErr w:type="gramEnd"/>
-      <w:r>
-        <w:rPr>
-          <w:rFonts w:eastAsia="Times New Roman" w:cstheme="minorHAnsi"/>
-          <w:sz w:val="24"/>
-          <w:szCs w:val="24"/>
-          <w:lang w:eastAsia="en-GB"/>
-        </w:rPr>
-        <w:t xml:space="preserve"> collaborators, reuse by mode</w:t>
+        <w:t>get extra value from your work (e.g. collaborators, reuse by mode</w:t>
       </w:r>
       <w:r>
         <w:rPr>
@@ -884,16 +864,8 @@
         <w:rPr>
           <w:lang w:eastAsia="en-GB"/>
         </w:rPr>
-        <w:t xml:space="preserve">personal benefits of Open Science compare to the benefits for the (scientific) </w:t>
-      </w:r>
-      <w:proofErr w:type="gramStart"/>
-      <w:r>
-        <w:rPr>
-          <w:lang w:eastAsia="en-GB"/>
-        </w:rPr>
-        <w:t>society.</w:t>
-      </w:r>
-      <w:proofErr w:type="gramEnd"/>
+        <w:t>personal benefits of Open Science compare to the benefits for the (scientific) society.</w:t>
+      </w:r>
     </w:p>
     <w:p>
       <w:pPr>
@@ -1013,6 +985,122 @@
         </w:pBdr>
       </w:pPr>
     </w:p>
+    <w:p>
+      <w:r>
+        <w:t>Where to next links</w:t>
+      </w:r>
+    </w:p>
+    <w:p>
+      <w:pPr>
+        <w:numPr>
+          <w:ilvl w:val="0"/>
+          <w:numId w:val="6"/>
+        </w:numPr>
+      </w:pPr>
+      <w:r>
+        <w:t>Challenges &amp; benefits of OS</w:t>
+      </w:r>
+      <w:r>
+        <w:t xml:space="preserve"> </w:t>
+      </w:r>
+      <w:hyperlink r:id="rId12" w:history="1">
+        <w:r>
+          <w:rPr>
+            <w:rStyle w:val="Hyperlink"/>
+          </w:rPr>
+          <w:t>https://doi.org/10.1371/journal.pbio.3000246</w:t>
+        </w:r>
+      </w:hyperlink>
+    </w:p>
+    <w:p>
+      <w:pPr>
+        <w:numPr>
+          <w:ilvl w:val="0"/>
+          <w:numId w:val="6"/>
+        </w:numPr>
+      </w:pPr>
+      <w:r>
+        <w:t xml:space="preserve">    Centre for Open Science</w:t>
+      </w:r>
+      <w:r>
+        <w:t xml:space="preserve"> </w:t>
+      </w:r>
+      <w:r>
+        <w:br/>
+      </w:r>
+      <w:hyperlink r:id="rId13" w:history="1">
+        <w:r>
+          <w:rPr>
+            <w:rStyle w:val="Hyperlink"/>
+          </w:rPr>
+          <w:t>https</w:t>
+        </w:r>
+      </w:hyperlink>
+      <w:hyperlink r:id="rId14" w:history="1">
+        <w:r>
+          <w:rPr>
+            <w:rStyle w:val="Hyperlink"/>
+          </w:rPr>
+          <w:t>://www.cos.io</w:t>
+        </w:r>
+      </w:hyperlink>
+      <w:hyperlink r:id="rId15" w:history="1">
+        <w:r>
+          <w:rPr>
+            <w:rStyle w:val="Hyperlink"/>
+          </w:rPr>
+          <w:t>/</w:t>
+        </w:r>
+      </w:hyperlink>
+      <w:r>
+        <w:t xml:space="preserve"> </w:t>
+      </w:r>
+    </w:p>
+    <w:p>
+      <w:pPr>
+        <w:numPr>
+          <w:ilvl w:val="0"/>
+          <w:numId w:val="6"/>
+        </w:numPr>
+      </w:pPr>
+      <w:r>
+        <w:t xml:space="preserve">    Ted talk supporting OS</w:t>
+      </w:r>
+      <w:r>
+        <w:br/>
+      </w:r>
+      <w:hyperlink r:id="rId16" w:history="1">
+        <w:r>
+          <w:rPr>
+            <w:rStyle w:val="Hyperlink"/>
+          </w:rPr>
+          <w:t>https://</w:t>
+        </w:r>
+      </w:hyperlink>
+      <w:hyperlink r:id="rId17" w:history="1">
+        <w:r>
+          <w:rPr>
+            <w:rStyle w:val="Hyperlink"/>
+          </w:rPr>
+          <w:t>youtu.be/c-bemNZ-IqA</w:t>
+        </w:r>
+      </w:hyperlink>
+      <w:r>
+        <w:t xml:space="preserve"> </w:t>
+      </w:r>
+    </w:p>
+    <w:p>
+      <w:pPr>
+        <w:pStyle w:val="ListParagraph"/>
+        <w:pBdr>
+          <w:bottom w:val="single" w:sz="6" w:space="1" w:color="auto"/>
+        </w:pBdr>
+        <w:ind w:left="0"/>
+      </w:pPr>
+      <w:bookmarkStart w:id="0" w:name="_GoBack"/>
+      <w:bookmarkEnd w:id="0"/>
+    </w:p>
+    <w:p/>
     <w:p/>
     <w:p>
       <w:pPr>
@@ -1548,14 +1636,25 @@
           <w:lang w:eastAsia="en-GB"/>
         </w:rPr>
       </w:pPr>
-      <w:r>
-        <w:rPr>
-          <w:rFonts w:ascii="Times New Roman" w:eastAsia="Times New Roman" w:hAnsi="Times New Roman" w:cs="Times New Roman"/>
-          <w:sz w:val="24"/>
-          <w:szCs w:val="24"/>
-          <w:lang w:eastAsia="en-GB"/>
-        </w:rPr>
-        <w:t>which one of the statements best characteri</w:t>
+      <w:proofErr w:type="gramStart"/>
+      <w:r>
+        <w:rPr>
+          <w:rFonts w:ascii="Times New Roman" w:eastAsia="Times New Roman" w:hAnsi="Times New Roman" w:cs="Times New Roman"/>
+          <w:sz w:val="24"/>
+          <w:szCs w:val="24"/>
+          <w:lang w:eastAsia="en-GB"/>
+        </w:rPr>
+        <w:t>which</w:t>
+      </w:r>
+      <w:proofErr w:type="gramEnd"/>
+      <w:r>
+        <w:rPr>
+          <w:rFonts w:ascii="Times New Roman" w:eastAsia="Times New Roman" w:hAnsi="Times New Roman" w:cs="Times New Roman"/>
+          <w:sz w:val="24"/>
+          <w:szCs w:val="24"/>
+          <w:lang w:eastAsia="en-GB"/>
+        </w:rPr>
+        <w:t xml:space="preserve"> one of the statements best characteri</w:t>
       </w:r>
       <w:r>
         <w:rPr>
@@ -1573,19 +1672,8 @@
           <w:szCs w:val="24"/>
           <w:lang w:eastAsia="en-GB"/>
         </w:rPr>
-        <w:t xml:space="preserve">e your </w:t>
-      </w:r>
-      <w:proofErr w:type="gramStart"/>
-      <w:r>
-        <w:rPr>
-          <w:rFonts w:ascii="Times New Roman" w:eastAsia="Times New Roman" w:hAnsi="Times New Roman" w:cs="Times New Roman"/>
-          <w:sz w:val="24"/>
-          <w:szCs w:val="24"/>
-          <w:lang w:eastAsia="en-GB"/>
-        </w:rPr>
-        <w:t>experience (type +1</w:t>
-      </w:r>
-      <w:proofErr w:type="gramEnd"/>
+        <w:t>e your experience (type +1</w:t>
+      </w:r>
     </w:p>
     <w:p>
       <w:pPr>
@@ -1635,6 +1723,7 @@
           <w:szCs w:val="24"/>
           <w:lang w:eastAsia="en-GB"/>
         </w:rPr>
+        <w:lastRenderedPageBreak/>
         <w:t>•       I am a novice, and I found the course useful/informative:</w:t>
       </w:r>
     </w:p>
@@ -1875,7 +1964,6 @@
           <w:szCs w:val="24"/>
           <w:lang w:eastAsia="en-GB"/>
         </w:rPr>
-        <w:lastRenderedPageBreak/>
         <w:t>4.</w:t>
       </w:r>
       <w:r>
@@ -2134,7 +2222,7 @@
 </file>
 
 <file path=word/numbering.xml><?xml version="1.0" encoding="utf-8"?>
-<w:numbering xmlns:wpc="http://schemas.microsoft.com/office/word/2010/wordprocessingCanvas" xmlns:cx="http://schemas.microsoft.com/office/drawing/2014/chartex" xmlns:cx1="http://schemas.microsoft.com/office/drawing/2015/9/8/chartex" xmlns:cx2="http://schemas.microsoft.com/office/drawing/2015/10/21/chartex" xmlns:cx3="http://schemas.microsoft.com/office/drawing/2016/5/9/chartex" xmlns:cx4="http://schemas.microsoft.com/office/drawing/2016/5/10/chartex" xmlns:cx5="http://schemas.microsoft.com/office/drawing/2016/5/11/chartex" xmlns:cx6="http://schemas.microsoft.com/office/drawing/2016/5/12/chartex" xmlns:cx7="http://schemas.microsoft.com/office/drawing/2016/5/13/chartex" xmlns:cx8="http://schemas.microsoft.com/office/drawing/2016/5/14/chartex" xmlns:mc="http://schemas.openxmlformats.org/markup-compatibility/2006" xmlns:aink="http://schemas.microsoft.com/office/drawing/2016/ink" xmlns:am3d="http://schemas.microsoft.com/office/drawing/2017/model3d" xmlns:o="urn:schemas-microsoft-com:office:office" xmlns:r="http://schemas.openxmlformats.org/officeDocument/2006/relationships" xmlns:m="http://schemas.openxmlformats.org/officeDocument/2006/math" xmlns:v="urn:schemas-microsoft-com:vml" xmlns:wp14="http://schemas.microsoft.com/office/word/2010/wordprocessingDrawing" xmlns:wp="http://schemas.openxmlformats.org/drawingml/2006/wordprocessingDrawing" xmlns:w10="urn:schemas-microsoft-com:office:word" xmlns:w="http://schemas.openxmlformats.org/wordprocessingml/2006/main" xmlns:w14="http://schemas.microsoft.com/office/word/2010/wordml" xmlns:w15="http://schemas.microsoft.com/office/word/2012/wordml" xmlns:w16cex="http://schemas.microsoft.com/office/word/2018/wordml/cex" xmlns:w16cid="http://schemas.microsoft.com/office/word/2016/wordml/cid" xmlns:w16="http://schemas.microsoft.com/office/word/2018/wordml" xmlns:w16se="http://schemas.microsoft.com/office/word/2015/wordml/symex" xmlns:wpg="http://schemas.microsoft.com/office/word/2010/wordprocessingGroup" xmlns:wpi="http://schemas.microsoft.com/office/word/2010/wordprocessingInk" xmlns:wne="http://schemas.microsoft.com/office/word/2006/wordml" xmlns:wps="http://schemas.microsoft.com/office/word/2010/wordprocessingShape" mc:Ignorable="w14 w15 w16se w16cid w16 w16cex wp14">
+<w:numbering xmlns:wpc="http://schemas.microsoft.com/office/word/2010/wordprocessingCanvas" xmlns:cx="http://schemas.microsoft.com/office/drawing/2014/chartex" xmlns:cx1="http://schemas.microsoft.com/office/drawing/2015/9/8/chartex" xmlns:mc="http://schemas.openxmlformats.org/markup-compatibility/2006" xmlns:o="urn:schemas-microsoft-com:office:office" xmlns:r="http://schemas.openxmlformats.org/officeDocument/2006/relationships" xmlns:m="http://schemas.openxmlformats.org/officeDocument/2006/math" xmlns:v="urn:schemas-microsoft-com:vml" xmlns:wp14="http://schemas.microsoft.com/office/word/2010/wordprocessingDrawing" xmlns:wp="http://schemas.openxmlformats.org/drawingml/2006/wordprocessingDrawing" xmlns:w10="urn:schemas-microsoft-com:office:word" xmlns:w="http://schemas.openxmlformats.org/wordprocessingml/2006/main" xmlns:w14="http://schemas.microsoft.com/office/word/2010/wordml" xmlns:w15="http://schemas.microsoft.com/office/word/2012/wordml" xmlns:w16se="http://schemas.microsoft.com/office/word/2015/wordml/symex" xmlns:wpg="http://schemas.microsoft.com/office/word/2010/wordprocessingGroup" xmlns:wpi="http://schemas.microsoft.com/office/word/2010/wordprocessingInk" xmlns:wne="http://schemas.microsoft.com/office/word/2006/wordml" xmlns:wps="http://schemas.microsoft.com/office/word/2010/wordprocessingShape" mc:Ignorable="w14 w15 w16se wp14">
   <w:abstractNum w:abstractNumId="0" w15:restartNumberingAfterBreak="0">
     <w:nsid w:val="23F5383F"/>
     <w:multiLevelType w:val="hybridMultilevel"/>
@@ -2608,6 +2696,146 @@
     </w:lvl>
   </w:abstractNum>
   <w:abstractNum w:abstractNumId="4" w15:restartNumberingAfterBreak="0">
+    <w:nsid w:val="58C37BE3"/>
+    <w:multiLevelType w:val="hybridMultilevel"/>
+    <w:tmpl w:val="2536E4AE"/>
+    <w:lvl w:ilvl="0" w:tplc="A8204D26">
+      <w:start w:val="1"/>
+      <w:numFmt w:val="bullet"/>
+      <w:lvlText w:val="•"/>
+      <w:lvlJc w:val="left"/>
+      <w:pPr>
+        <w:tabs>
+          <w:tab w:val="num" w:pos="720"/>
+        </w:tabs>
+        <w:ind w:left="720" w:hanging="360"/>
+      </w:pPr>
+      <w:rPr>
+        <w:rFonts w:ascii="Arial" w:hAnsi="Arial" w:hint="default"/>
+      </w:rPr>
+    </w:lvl>
+    <w:lvl w:ilvl="1" w:tplc="3FCCDC32" w:tentative="1">
+      <w:start w:val="1"/>
+      <w:numFmt w:val="bullet"/>
+      <w:lvlText w:val="•"/>
+      <w:lvlJc w:val="left"/>
+      <w:pPr>
+        <w:tabs>
+          <w:tab w:val="num" w:pos="1440"/>
+        </w:tabs>
+        <w:ind w:left="1440" w:hanging="360"/>
+      </w:pPr>
+      <w:rPr>
+        <w:rFonts w:ascii="Arial" w:hAnsi="Arial" w:hint="default"/>
+      </w:rPr>
+    </w:lvl>
+    <w:lvl w:ilvl="2" w:tplc="226E547C" w:tentative="1">
+      <w:start w:val="1"/>
+      <w:numFmt w:val="bullet"/>
+      <w:lvlText w:val="•"/>
+      <w:lvlJc w:val="left"/>
+      <w:pPr>
+        <w:tabs>
+          <w:tab w:val="num" w:pos="2160"/>
+        </w:tabs>
+        <w:ind w:left="2160" w:hanging="360"/>
+      </w:pPr>
+      <w:rPr>
+        <w:rFonts w:ascii="Arial" w:hAnsi="Arial" w:hint="default"/>
+      </w:rPr>
+    </w:lvl>
+    <w:lvl w:ilvl="3" w:tplc="9FC0FDFC" w:tentative="1">
+      <w:start w:val="1"/>
+      <w:numFmt w:val="bullet"/>
+      <w:lvlText w:val="•"/>
+      <w:lvlJc w:val="left"/>
+      <w:pPr>
+        <w:tabs>
+          <w:tab w:val="num" w:pos="2880"/>
+        </w:tabs>
+        <w:ind w:left="2880" w:hanging="360"/>
+      </w:pPr>
+      <w:rPr>
+        <w:rFonts w:ascii="Arial" w:hAnsi="Arial" w:hint="default"/>
+      </w:rPr>
+    </w:lvl>
+    <w:lvl w:ilvl="4" w:tplc="66E6EB30" w:tentative="1">
+      <w:start w:val="1"/>
+      <w:numFmt w:val="bullet"/>
+      <w:lvlText w:val="•"/>
+      <w:lvlJc w:val="left"/>
+      <w:pPr>
+        <w:tabs>
+          <w:tab w:val="num" w:pos="3600"/>
+        </w:tabs>
+        <w:ind w:left="3600" w:hanging="360"/>
+      </w:pPr>
+      <w:rPr>
+        <w:rFonts w:ascii="Arial" w:hAnsi="Arial" w:hint="default"/>
+      </w:rPr>
+    </w:lvl>
+    <w:lvl w:ilvl="5" w:tplc="27F43BD8" w:tentative="1">
+      <w:start w:val="1"/>
+      <w:numFmt w:val="bullet"/>
+      <w:lvlText w:val="•"/>
+      <w:lvlJc w:val="left"/>
+      <w:pPr>
+        <w:tabs>
+          <w:tab w:val="num" w:pos="4320"/>
+        </w:tabs>
+        <w:ind w:left="4320" w:hanging="360"/>
+      </w:pPr>
+      <w:rPr>
+        <w:rFonts w:ascii="Arial" w:hAnsi="Arial" w:hint="default"/>
+      </w:rPr>
+    </w:lvl>
+    <w:lvl w:ilvl="6" w:tplc="345AB94E" w:tentative="1">
+      <w:start w:val="1"/>
+      <w:numFmt w:val="bullet"/>
+      <w:lvlText w:val="•"/>
+      <w:lvlJc w:val="left"/>
+      <w:pPr>
+        <w:tabs>
+          <w:tab w:val="num" w:pos="5040"/>
+        </w:tabs>
+        <w:ind w:left="5040" w:hanging="360"/>
+      </w:pPr>
+      <w:rPr>
+        <w:rFonts w:ascii="Arial" w:hAnsi="Arial" w:hint="default"/>
+      </w:rPr>
+    </w:lvl>
+    <w:lvl w:ilvl="7" w:tplc="82C09AEA" w:tentative="1">
+      <w:start w:val="1"/>
+      <w:numFmt w:val="bullet"/>
+      <w:lvlText w:val="•"/>
+      <w:lvlJc w:val="left"/>
+      <w:pPr>
+        <w:tabs>
+          <w:tab w:val="num" w:pos="5760"/>
+        </w:tabs>
+        <w:ind w:left="5760" w:hanging="360"/>
+      </w:pPr>
+      <w:rPr>
+        <w:rFonts w:ascii="Arial" w:hAnsi="Arial" w:hint="default"/>
+      </w:rPr>
+    </w:lvl>
+    <w:lvl w:ilvl="8" w:tplc="9182901A" w:tentative="1">
+      <w:start w:val="1"/>
+      <w:numFmt w:val="bullet"/>
+      <w:lvlText w:val="•"/>
+      <w:lvlJc w:val="left"/>
+      <w:pPr>
+        <w:tabs>
+          <w:tab w:val="num" w:pos="6480"/>
+        </w:tabs>
+        <w:ind w:left="6480" w:hanging="360"/>
+      </w:pPr>
+      <w:rPr>
+        <w:rFonts w:ascii="Arial" w:hAnsi="Arial" w:hint="default"/>
+      </w:rPr>
+    </w:lvl>
+  </w:abstractNum>
+  <w:abstractNum w:abstractNumId="5" w15:restartNumberingAfterBreak="0">
     <w:nsid w:val="7A58579F"/>
     <w:multiLevelType w:val="hybridMultilevel"/>
     <w:tmpl w:val="83D27BAA"/>
@@ -2727,7 +2955,7 @@
     <w:abstractNumId w:val="2"/>
   </w:num>
   <w:num w:numId="3">
-    <w:abstractNumId w:val="4"/>
+    <w:abstractNumId w:val="5"/>
   </w:num>
   <w:num w:numId="4">
     <w:abstractNumId w:val="1"/>
@@ -2735,11 +2963,14 @@
   <w:num w:numId="5">
     <w:abstractNumId w:val="3"/>
   </w:num>
+  <w:num w:numId="6">
+    <w:abstractNumId w:val="4"/>
+  </w:num>
 </w:numbering>
 </file>
 
 <file path=word/styles.xml><?xml version="1.0" encoding="utf-8"?>
-<w:styles xmlns:mc="http://schemas.openxmlformats.org/markup-compatibility/2006" xmlns:r="http://schemas.openxmlformats.org/officeDocument/2006/relationships" xmlns:w="http://schemas.openxmlformats.org/wordprocessingml/2006/main" xmlns:w14="http://schemas.microsoft.com/office/word/2010/wordml" xmlns:w15="http://schemas.microsoft.com/office/word/2012/wordml" xmlns:w16cex="http://schemas.microsoft.com/office/word/2018/wordml/cex" xmlns:w16cid="http://schemas.microsoft.com/office/word/2016/wordml/cid" xmlns:w16="http://schemas.microsoft.com/office/word/2018/wordml" xmlns:w16se="http://schemas.microsoft.com/office/word/2015/wordml/symex" mc:Ignorable="w14 w15 w16se w16cid w16 w16cex">
+<w:styles xmlns:mc="http://schemas.openxmlformats.org/markup-compatibility/2006" xmlns:r="http://schemas.openxmlformats.org/officeDocument/2006/relationships" xmlns:w="http://schemas.openxmlformats.org/wordprocessingml/2006/main" xmlns:w14="http://schemas.microsoft.com/office/word/2010/wordml" xmlns:w15="http://schemas.microsoft.com/office/word/2012/wordml" xmlns:w16se="http://schemas.microsoft.com/office/word/2015/wordml/symex" mc:Ignorable="w14 w15 w16se">
   <w:docDefaults>
     <w:rPrDefault>
       <w:rPr>
@@ -2755,7 +2986,7 @@
       </w:pPr>
     </w:pPrDefault>
   </w:docDefaults>
-  <w:latentStyles w:defLockedState="0" w:defUIPriority="99" w:defSemiHidden="0" w:defUnhideWhenUsed="0" w:defQFormat="0" w:count="376">
+  <w:latentStyles w:defLockedState="0" w:defUIPriority="99" w:defSemiHidden="0" w:defUnhideWhenUsed="0" w:defQFormat="0" w:count="371">
     <w:lsdException w:name="Normal" w:uiPriority="0" w:qFormat="1"/>
     <w:lsdException w:name="heading 1" w:uiPriority="9" w:qFormat="1"/>
     <w:lsdException w:name="heading 2" w:semiHidden="1" w:uiPriority="9" w:unhideWhenUsed="1" w:qFormat="1"/>
@@ -3127,11 +3358,6 @@
     <w:lsdException w:name="List Table 5 Dark Accent 6" w:uiPriority="50"/>
     <w:lsdException w:name="List Table 6 Colorful Accent 6" w:uiPriority="51"/>
     <w:lsdException w:name="List Table 7 Colorful Accent 6" w:uiPriority="52"/>
-    <w:lsdException w:name="Mention" w:semiHidden="1" w:unhideWhenUsed="1"/>
-    <w:lsdException w:name="Smart Hyperlink" w:semiHidden="1" w:unhideWhenUsed="1"/>
-    <w:lsdException w:name="Hashtag" w:semiHidden="1" w:unhideWhenUsed="1"/>
-    <w:lsdException w:name="Unresolved Mention" w:semiHidden="1" w:unhideWhenUsed="1"/>
-    <w:lsdException w:name="Smart Link" w:semiHidden="1" w:unhideWhenUsed="1"/>
   </w:latentStyles>
   <w:style w:type="paragraph" w:default="1" w:styleId="Normal">
     <w:name w:val="Normal"/>
@@ -3160,7 +3386,6 @@
   <w:style w:type="character" w:default="1" w:styleId="DefaultParagraphFont">
     <w:name w:val="Default Paragraph Font"/>
     <w:uiPriority w:val="1"/>
-    <w:semiHidden/>
     <w:unhideWhenUsed/>
   </w:style>
   <w:style w:type="table" w:default="1" w:styleId="TableNormal">
@@ -3195,7 +3420,7 @@
       <w:u w:val="single"/>
     </w:rPr>
   </w:style>
-  <w:style w:type="character" w:styleId="UnresolvedMention">
+  <w:style w:type="character" w:customStyle="1" w:styleId="UnresolvedMention">
     <w:name w:val="Unresolved Mention"/>
     <w:basedOn w:val="DefaultParagraphFont"/>
     <w:uiPriority w:val="99"/>
